--- a/Book/1.R and Installation.docx
+++ b/Book/1.R and Installation.docx
@@ -85,49 +85,15 @@
           <w:lang w:val="vi-VN"/>
         </w:rPr>
       </w:pPr>
-      <w:r>
-        <w:rPr>
-          <w:lang w:val="vi-VN"/>
-        </w:rPr>
-        <w:fldChar w:fldCharType="begin"/>
-      </w:r>
-      <w:r>
-        <w:rPr>
-          <w:lang w:val="vi-VN"/>
-        </w:rPr>
-        <w:instrText xml:space="preserve"> HYPERLINK "</w:instrText>
-      </w:r>
-      <w:r>
-        <w:rPr>
-          <w:lang w:val="vi-VN"/>
-        </w:rPr>
-        <w:instrText>https://www.r-project.org/doc/bib/R-books.html</w:instrText>
-      </w:r>
-      <w:r>
-        <w:rPr>
-          <w:lang w:val="vi-VN"/>
-        </w:rPr>
-        <w:instrText xml:space="preserve">" </w:instrText>
-      </w:r>
-      <w:r>
-        <w:rPr>
-          <w:lang w:val="vi-VN"/>
-        </w:rPr>
-        <w:fldChar w:fldCharType="separate"/>
-      </w:r>
-      <w:r>
-        <w:rPr>
-          <w:rStyle w:val="Hyperlink"/>
-          <w:lang w:val="vi-VN"/>
-        </w:rPr>
-        <w:t>https://www.r-project.org/doc/bib/R-books.html</w:t>
-      </w:r>
-      <w:r>
-        <w:rPr>
-          <w:lang w:val="vi-VN"/>
-        </w:rPr>
-        <w:fldChar w:fldCharType="end"/>
-      </w:r>
+      <w:hyperlink r:id="rId4" w:history="1">
+        <w:r>
+          <w:rPr>
+            <w:rStyle w:val="Hyperlink"/>
+            <w:lang w:val="vi-VN"/>
+          </w:rPr>
+          <w:t>https://www.r-project.org/doc/bib/R-books.html</w:t>
+        </w:r>
+      </w:hyperlink>
     </w:p>
     <w:p>
       <w:pPr>
@@ -404,19 +370,7 @@
         <w:rPr>
           <w:lang w:val="vi-VN"/>
         </w:rPr>
-        <w:t>Trong ví dụ trên lệnh yêu cầu thực hiện 1 + 3 + 5, ở dòng tiếp theo kết quả trả về “</w:t>
-      </w:r>
-      <w:r>
-        <w:rPr>
-          <w:lang w:val="vi-VN"/>
-        </w:rPr>
-        <w:t>[1] 9</w:t>
-      </w:r>
-      <w:r>
-        <w:rPr>
-          <w:lang w:val="vi-VN"/>
-        </w:rPr>
-        <w:t>” cho ta thấy component đầu tiên “[1]” của kết quả có giá trị là 9</w:t>
+        <w:t>Trong ví dụ trên lệnh yêu cầu thực hiện 1 + 3 + 5, ở dòng tiếp theo kết quả trả về “[1] 9” cho ta thấy component đầu tiên “[1]” của kết quả có giá trị là 9</w:t>
       </w:r>
     </w:p>
     <w:p>
@@ -951,6 +905,7 @@
       </w:pPr>
       <w:r>
         <w:rPr>
+          <w:noProof/>
           <w:lang w:val="vi-VN"/>
         </w:rPr>
         <w:drawing>
@@ -969,7 +924,7 @@
                     <pic:cNvPicPr/>
                   </pic:nvPicPr>
                   <pic:blipFill>
-                    <a:blip r:embed="rId4"/>
+                    <a:blip r:embed="rId5"/>
                     <a:stretch>
                       <a:fillRect/>
                     </a:stretch>
@@ -992,6 +947,16 @@
     </w:p>
     <w:p>
       <w:pPr>
+        <w:jc w:val="center"/>
+      </w:pPr>
+      <w:r>
+        <w:t>Fig 1.1</w:t>
+      </w:r>
+      <w:bookmarkStart w:id="0" w:name="_GoBack"/>
+      <w:bookmarkEnd w:id="0"/>
+    </w:p>
+    <w:p>
+      <w:pPr>
         <w:rPr>
           <w:lang w:val="vi-VN"/>
         </w:rPr>
@@ -1138,8 +1103,6 @@
         </w:rPr>
         <w:t xml:space="preserve"> toàn bộ các cột của dataset</w:t>
       </w:r>
-      <w:bookmarkStart w:id="0" w:name="_GoBack"/>
-      <w:bookmarkEnd w:id="0"/>
     </w:p>
     <w:tbl>
       <w:tblPr>

--- a/Book/1.R and Installation.docx
+++ b/Book/1.R and Installation.docx
@@ -260,56 +260,6 @@
       </w:r>
     </w:p>
     <w:p/>
-    <w:p/>
-    <w:p>
-      <w:pPr>
-        <w:rPr>
-          <w:b/>
-          <w:u w:val="single"/>
-          <w:lang w:val="vi-VN"/>
-        </w:rPr>
-      </w:pPr>
-      <w:r>
-        <w:rPr>
-          <w:b/>
-          <w:u w:val="single"/>
-        </w:rPr>
-        <w:t>M</w:t>
-      </w:r>
-      <w:r>
-        <w:rPr>
-          <w:b/>
-          <w:u w:val="single"/>
-          <w:lang w:val="vi-VN"/>
-        </w:rPr>
-        <w:t>ột số ví dụ đơn giản trên R:</w:t>
-      </w:r>
-    </w:p>
-    <w:p>
-      <w:pPr>
-        <w:rPr>
-          <w:lang w:val="vi-VN"/>
-        </w:rPr>
-      </w:pPr>
-      <w:r>
-        <w:rPr>
-          <w:lang w:val="vi-VN"/>
-        </w:rPr>
-        <w:t>Lệnh trên R được nhập trực tiếp trên cửa sổ c</w:t>
-      </w:r>
-      <w:r>
-        <w:rPr>
-          <w:lang w:val="vi-VN"/>
-        </w:rPr>
-        <w:t>onsole c</w:t>
-      </w:r>
-      <w:r>
-        <w:rPr>
-          <w:lang w:val="vi-VN"/>
-        </w:rPr>
-        <w:t>ủa R hoặc Rstudio tại vị trí dấu nhắc “&gt;”</w:t>
-      </w:r>
-    </w:p>
     <w:tbl>
       <w:tblPr>
         <w:tblStyle w:val="TableGrid"/>
@@ -326,83 +276,151 @@
           </w:tcPr>
           <w:p>
             <w:pPr>
-              <w:rPr>
-                <w:lang w:val="vi-VN"/>
-              </w:rPr>
+              <w:pStyle w:val="NormalWeb"/>
+              <w:shd w:val="clear" w:color="auto" w:fill="FFFFFF"/>
             </w:pPr>
-            <w:r>
-              <w:rPr>
-                <w:lang w:val="vi-VN"/>
-              </w:rPr>
-              <w:t>&gt; 1 + 3 + 5</w:t>
-            </w:r>
-          </w:p>
-          <w:p>
-            <w:pPr>
-              <w:rPr>
-                <w:lang w:val="vi-VN"/>
-              </w:rPr>
-            </w:pPr>
-            <w:r>
-              <w:rPr>
-                <w:lang w:val="vi-VN"/>
-              </w:rPr>
-              <w:t>[1] 9</w:t>
+            <w:bookmarkStart w:id="0" w:name="_GoBack"/>
+            <w:proofErr w:type="spellStart"/>
+            <w:proofErr w:type="gramStart"/>
+            <w:r>
+              <w:rPr>
+                <w:rFonts w:ascii="FranklinGothicBook" w:hAnsi="FranklinGothicBook"/>
+                <w:color w:val="6D3FBF"/>
+              </w:rPr>
+              <w:t>devtools</w:t>
+            </w:r>
+            <w:proofErr w:type="spellEnd"/>
+            <w:r>
+              <w:rPr>
+                <w:rFonts w:ascii="FranklinGothicBook" w:hAnsi="FranklinGothicBook"/>
+                <w:color w:val="D63847"/>
+              </w:rPr>
+              <w:t>::</w:t>
+            </w:r>
+            <w:proofErr w:type="spellStart"/>
+            <w:proofErr w:type="gramEnd"/>
+            <w:r>
+              <w:rPr>
+                <w:rFonts w:ascii="FranklinGothicBook" w:hAnsi="FranklinGothicBook"/>
+                <w:color w:val="23282D"/>
+              </w:rPr>
+              <w:t>install_github</w:t>
+            </w:r>
+            <w:proofErr w:type="spellEnd"/>
+            <w:r>
+              <w:rPr>
+                <w:rFonts w:ascii="FranklinGothicBook" w:hAnsi="FranklinGothicBook"/>
+                <w:color w:val="23282D"/>
+              </w:rPr>
+              <w:t>(</w:t>
+            </w:r>
+            <w:r>
+              <w:rPr>
+                <w:rFonts w:ascii="FranklinGothicBook" w:hAnsi="FranklinGothicBook"/>
+                <w:color w:val="022D60"/>
+              </w:rPr>
+              <w:t>"</w:t>
+            </w:r>
+            <w:proofErr w:type="spellStart"/>
+            <w:r>
+              <w:rPr>
+                <w:rFonts w:ascii="FranklinGothicBook" w:hAnsi="FranklinGothicBook"/>
+                <w:color w:val="022D60"/>
+              </w:rPr>
+              <w:t>sshpa</w:t>
+            </w:r>
+            <w:proofErr w:type="spellEnd"/>
+            <w:r>
+              <w:rPr>
+                <w:rFonts w:ascii="FranklinGothicBook" w:hAnsi="FranklinGothicBook"/>
+                <w:color w:val="022D60"/>
+              </w:rPr>
+              <w:t>/</w:t>
+            </w:r>
+            <w:proofErr w:type="spellStart"/>
+            <w:r>
+              <w:rPr>
+                <w:rFonts w:ascii="FranklinGothicBook" w:hAnsi="FranklinGothicBook"/>
+                <w:color w:val="022D60"/>
+              </w:rPr>
+              <w:t>bayesvl</w:t>
+            </w:r>
+            <w:proofErr w:type="spellEnd"/>
+            <w:r>
+              <w:rPr>
+                <w:rFonts w:ascii="FranklinGothicBook" w:hAnsi="FranklinGothicBook"/>
+                <w:color w:val="022D60"/>
+              </w:rPr>
+              <w:t>"</w:t>
+            </w:r>
+            <w:r>
+              <w:rPr>
+                <w:rFonts w:ascii="FranklinGothicBook" w:hAnsi="FranklinGothicBook"/>
+                <w:color w:val="23282D"/>
+              </w:rPr>
+              <w:t>)</w:t>
+            </w:r>
+            <w:bookmarkEnd w:id="0"/>
+            <w:r>
+              <w:rPr>
+                <w:rFonts w:ascii="FranklinGothicBook" w:hAnsi="FranklinGothicBook"/>
+                <w:color w:val="23282D"/>
+              </w:rPr>
+              <w:t xml:space="preserve"> </w:t>
             </w:r>
           </w:p>
         </w:tc>
       </w:tr>
     </w:tbl>
-    <w:p>
-      <w:pPr>
-        <w:rPr>
-          <w:lang w:val="vi-VN"/>
-        </w:rPr>
-      </w:pPr>
-    </w:p>
-    <w:p>
-      <w:pPr>
-        <w:rPr>
-          <w:lang w:val="vi-VN"/>
-        </w:rPr>
-      </w:pPr>
-      <w:r>
-        <w:rPr>
-          <w:lang w:val="vi-VN"/>
-        </w:rPr>
-        <w:t>Trong ví dụ trên lệnh yêu cầu thực hiện 1 + 3 + 5, ở dòng tiếp theo kết quả trả về “[1] 9” cho ta thấy component đầu tiên “[1]” của kết quả có giá trị là 9</w:t>
-      </w:r>
-    </w:p>
-    <w:p>
-      <w:pPr>
-        <w:rPr>
-          <w:lang w:val="vi-VN"/>
-        </w:rPr>
-      </w:pPr>
-    </w:p>
-    <w:p>
-      <w:pPr>
-        <w:rPr>
-          <w:lang w:val="vi-VN"/>
-        </w:rPr>
-      </w:pPr>
-      <w:r>
-        <w:rPr>
-          <w:lang w:val="vi-VN"/>
-        </w:rPr>
-        <w:t xml:space="preserve">Tạo </w:t>
-      </w:r>
-      <w:r>
-        <w:rPr>
-          <w:lang w:val="vi-VN"/>
-        </w:rPr>
-        <w:t xml:space="preserve">1 </w:t>
-      </w:r>
-      <w:r>
-        <w:rPr>
-          <w:lang w:val="vi-VN"/>
-        </w:rPr>
-        <w:t>object trên R:</w:t>
+    <w:p/>
+    <w:p/>
+    <w:p>
+      <w:pPr>
+        <w:rPr>
+          <w:b/>
+          <w:u w:val="single"/>
+          <w:lang w:val="vi-VN"/>
+        </w:rPr>
+      </w:pPr>
+      <w:r>
+        <w:rPr>
+          <w:b/>
+          <w:u w:val="single"/>
+        </w:rPr>
+        <w:t>M</w:t>
+      </w:r>
+      <w:r>
+        <w:rPr>
+          <w:b/>
+          <w:u w:val="single"/>
+          <w:lang w:val="vi-VN"/>
+        </w:rPr>
+        <w:t>ột số ví dụ đơn giản trên R:</w:t>
+      </w:r>
+    </w:p>
+    <w:p>
+      <w:pPr>
+        <w:rPr>
+          <w:lang w:val="vi-VN"/>
+        </w:rPr>
+      </w:pPr>
+      <w:r>
+        <w:rPr>
+          <w:lang w:val="vi-VN"/>
+        </w:rPr>
+        <w:t>Lệnh trên R được nhập trực tiếp trên cửa sổ c</w:t>
+      </w:r>
+      <w:r>
+        <w:rPr>
+          <w:lang w:val="vi-VN"/>
+        </w:rPr>
+        <w:t>onsole c</w:t>
+      </w:r>
+      <w:r>
+        <w:rPr>
+          <w:lang w:val="vi-VN"/>
+        </w:rPr>
+        <w:t>ủa R hoặc Rstudio tại vị trí dấu nhắc “&gt;”</w:t>
       </w:r>
     </w:p>
     <w:tbl>
@@ -429,7 +447,20 @@
               <w:rPr>
                 <w:lang w:val="vi-VN"/>
               </w:rPr>
-              <w:t>x &lt;- c(3, 5, 7, 8)</w:t>
+              <w:t>&gt; 1 + 3 + 5</w:t>
+            </w:r>
+          </w:p>
+          <w:p>
+            <w:pPr>
+              <w:rPr>
+                <w:lang w:val="vi-VN"/>
+              </w:rPr>
+            </w:pPr>
+            <w:r>
+              <w:rPr>
+                <w:lang w:val="vi-VN"/>
+              </w:rPr>
+              <w:t>[1] 9</w:t>
             </w:r>
           </w:p>
         </w:tc>
@@ -441,42 +472,50 @@
           <w:lang w:val="vi-VN"/>
         </w:rPr>
       </w:pPr>
-      <w:r>
-        <w:rPr>
-          <w:lang w:val="vi-VN"/>
-        </w:rPr>
-        <w:t xml:space="preserve">Lệnh này sẽ tạo 1 object </w:t>
-      </w:r>
-      <w:proofErr w:type="spellStart"/>
-      <w:r>
-        <w:t>kiểu</w:t>
-      </w:r>
-      <w:proofErr w:type="spellEnd"/>
-      <w:r>
-        <w:rPr>
-          <w:lang w:val="vi-VN"/>
-        </w:rPr>
-        <w:t xml:space="preserve"> vector</w:t>
-      </w:r>
-    </w:p>
-    <w:p>
-      <w:pPr>
-        <w:rPr>
-          <w:lang w:val="vi-VN"/>
-        </w:rPr>
-      </w:pPr>
-    </w:p>
-    <w:p>
-      <w:pPr>
-        <w:rPr>
-          <w:lang w:val="vi-VN"/>
-        </w:rPr>
-      </w:pPr>
-      <w:r>
-        <w:rPr>
-          <w:lang w:val="vi-VN"/>
-        </w:rPr>
-        <w:t>Một chuỗi các lệnh liên tiếp có cấu trúc sẽ cho ta 1 program hay còn gọi là 1 script (đoạn mã)</w:t>
+    </w:p>
+    <w:p>
+      <w:pPr>
+        <w:rPr>
+          <w:lang w:val="vi-VN"/>
+        </w:rPr>
+      </w:pPr>
+      <w:r>
+        <w:rPr>
+          <w:lang w:val="vi-VN"/>
+        </w:rPr>
+        <w:t>Trong ví dụ trên lệnh yêu cầu thực hiện 1 + 3 + 5, ở dòng tiếp theo kết quả trả về “[1] 9” cho ta thấy component đầu tiên “[1]” của kết quả có giá trị là 9</w:t>
+      </w:r>
+    </w:p>
+    <w:p>
+      <w:pPr>
+        <w:rPr>
+          <w:lang w:val="vi-VN"/>
+        </w:rPr>
+      </w:pPr>
+    </w:p>
+    <w:p>
+      <w:pPr>
+        <w:rPr>
+          <w:lang w:val="vi-VN"/>
+        </w:rPr>
+      </w:pPr>
+      <w:r>
+        <w:rPr>
+          <w:lang w:val="vi-VN"/>
+        </w:rPr>
+        <w:t xml:space="preserve">Tạo </w:t>
+      </w:r>
+      <w:r>
+        <w:rPr>
+          <w:lang w:val="vi-VN"/>
+        </w:rPr>
+        <w:t xml:space="preserve">1 </w:t>
+      </w:r>
+      <w:r>
+        <w:rPr>
+          <w:lang w:val="vi-VN"/>
+        </w:rPr>
+        <w:t>object trên R:</w:t>
       </w:r>
     </w:p>
     <w:tbl>
@@ -500,185 +539,10 @@
               </w:rPr>
             </w:pPr>
             <w:r>
-              <w:t>a</w:t>
-            </w:r>
-            <w:r>
-              <w:rPr>
-                <w:lang w:val="vi-VN"/>
-              </w:rPr>
-              <w:t xml:space="preserve"> &lt;- </w:t>
-            </w:r>
-            <w:proofErr w:type="gramStart"/>
-            <w:r>
-              <w:rPr>
-                <w:lang w:val="vi-VN"/>
-              </w:rPr>
-              <w:t>c(</w:t>
-            </w:r>
-            <w:proofErr w:type="gramEnd"/>
-            <w:r>
-              <w:rPr>
-                <w:lang w:val="vi-VN"/>
-              </w:rPr>
-              <w:t>3, 5, 7, 8)</w:t>
-            </w:r>
-          </w:p>
-          <w:p>
-            <w:pPr>
-              <w:rPr>
-                <w:lang w:val="vi-VN"/>
-              </w:rPr>
-            </w:pPr>
-            <w:r>
-              <w:t>b</w:t>
-            </w:r>
-            <w:r>
-              <w:rPr>
-                <w:lang w:val="vi-VN"/>
-              </w:rPr>
-              <w:t xml:space="preserve"> &lt;- </w:t>
-            </w:r>
-            <w:proofErr w:type="gramStart"/>
-            <w:r>
-              <w:rPr>
-                <w:lang w:val="vi-VN"/>
-              </w:rPr>
-              <w:t>c(</w:t>
-            </w:r>
-            <w:proofErr w:type="gramEnd"/>
-            <w:r>
-              <w:t>1</w:t>
-            </w:r>
-            <w:r>
-              <w:rPr>
-                <w:lang w:val="vi-VN"/>
-              </w:rPr>
-              <w:t xml:space="preserve">, </w:t>
-            </w:r>
-            <w:r>
-              <w:t>2</w:t>
-            </w:r>
-            <w:r>
-              <w:rPr>
-                <w:lang w:val="vi-VN"/>
-              </w:rPr>
-              <w:t xml:space="preserve">, </w:t>
-            </w:r>
-            <w:r>
-              <w:t>9</w:t>
-            </w:r>
-            <w:r>
-              <w:rPr>
-                <w:lang w:val="vi-VN"/>
-              </w:rPr>
-              <w:t xml:space="preserve">, </w:t>
-            </w:r>
-            <w:r>
-              <w:t>6</w:t>
-            </w:r>
-            <w:r>
-              <w:rPr>
-                <w:lang w:val="vi-VN"/>
-              </w:rPr>
-              <w:t>)</w:t>
-            </w:r>
-          </w:p>
-          <w:p>
-            <w:r>
-              <w:t>if (sum(a) &gt; sum(b))</w:t>
-            </w:r>
-            <w:r>
-              <w:t xml:space="preserve"> </w:t>
-            </w:r>
-            <w:r>
-              <w:t>{</w:t>
-            </w:r>
-          </w:p>
-          <w:p>
-            <w:r>
-              <w:t xml:space="preserve">   </w:t>
-            </w:r>
-            <w:proofErr w:type="gramStart"/>
-            <w:r>
-              <w:t>print(</w:t>
-            </w:r>
-            <w:proofErr w:type="gramEnd"/>
-            <w:r>
-              <w:t>"</w:t>
-            </w:r>
-            <w:r>
-              <w:t xml:space="preserve">sum of vector a </w:t>
-            </w:r>
-            <w:r>
-              <w:t xml:space="preserve">is </w:t>
-            </w:r>
-            <w:r>
-              <w:t>greater than sum of vector b.</w:t>
-            </w:r>
-            <w:r>
-              <w:t>"</w:t>
-            </w:r>
-            <w:r>
-              <w:t>)</w:t>
-            </w:r>
-          </w:p>
-          <w:p>
-            <w:r>
-              <w:t>}</w:t>
-            </w:r>
-            <w:r>
-              <w:t xml:space="preserve"> </w:t>
-            </w:r>
-            <w:r>
-              <w:t>else</w:t>
-            </w:r>
-            <w:r>
-              <w:t xml:space="preserve"> </w:t>
-            </w:r>
-            <w:r>
-              <w:t>{</w:t>
-            </w:r>
-          </w:p>
-          <w:p>
-            <w:r>
-              <w:t xml:space="preserve">   </w:t>
-            </w:r>
-            <w:proofErr w:type="gramStart"/>
-            <w:r>
-              <w:t>print(</w:t>
-            </w:r>
-            <w:proofErr w:type="gramEnd"/>
-            <w:r>
-              <w:t>"</w:t>
-            </w:r>
-            <w:r>
-              <w:t>sum of vector a</w:t>
-            </w:r>
-            <w:r>
-              <w:t xml:space="preserve"> is</w:t>
-            </w:r>
-            <w:r>
-              <w:t xml:space="preserve"> </w:t>
-            </w:r>
-            <w:r>
-              <w:t>equal</w:t>
-            </w:r>
-            <w:r>
-              <w:t xml:space="preserve"> or less</w:t>
-            </w:r>
-            <w:r>
-              <w:t xml:space="preserve"> than sum of vector b.</w:t>
-            </w:r>
-            <w:r>
-              <w:t>"</w:t>
-            </w:r>
-            <w:r>
-              <w:t>)</w:t>
-            </w:r>
-          </w:p>
-          <w:p>
-            <w:r>
-              <w:t>}</w:t>
+              <w:rPr>
+                <w:lang w:val="vi-VN"/>
+              </w:rPr>
+              <w:t>x &lt;- c(3, 5, 7, 8)</w:t>
             </w:r>
           </w:p>
         </w:tc>
@@ -690,21 +554,42 @@
           <w:lang w:val="vi-VN"/>
         </w:rPr>
       </w:pPr>
-    </w:p>
-    <w:p>
-      <w:pPr>
-        <w:rPr>
-          <w:lang w:val="vi-VN"/>
-        </w:rPr>
-      </w:pPr>
-      <w:r>
-        <w:t>V</w:t>
-      </w:r>
-      <w:r>
-        <w:rPr>
-          <w:lang w:val="vi-VN"/>
-        </w:rPr>
-        <w:t>ẽ đồ thị trên R</w:t>
+      <w:r>
+        <w:rPr>
+          <w:lang w:val="vi-VN"/>
+        </w:rPr>
+        <w:t xml:space="preserve">Lệnh này sẽ tạo 1 object </w:t>
+      </w:r>
+      <w:proofErr w:type="spellStart"/>
+      <w:r>
+        <w:t>kiểu</w:t>
+      </w:r>
+      <w:proofErr w:type="spellEnd"/>
+      <w:r>
+        <w:rPr>
+          <w:lang w:val="vi-VN"/>
+        </w:rPr>
+        <w:t xml:space="preserve"> vector</w:t>
+      </w:r>
+    </w:p>
+    <w:p>
+      <w:pPr>
+        <w:rPr>
+          <w:lang w:val="vi-VN"/>
+        </w:rPr>
+      </w:pPr>
+    </w:p>
+    <w:p>
+      <w:pPr>
+        <w:rPr>
+          <w:lang w:val="vi-VN"/>
+        </w:rPr>
+      </w:pPr>
+      <w:r>
+        <w:rPr>
+          <w:lang w:val="vi-VN"/>
+        </w:rPr>
+        <w:t>Một chuỗi các lệnh liên tiếp có cấu trúc sẽ cho ta 1 program hay còn gọi là 1 script (đoạn mã)</w:t>
       </w:r>
     </w:p>
     <w:tbl>
@@ -728,94 +613,27 @@
               </w:rPr>
             </w:pPr>
             <w:r>
-              <w:rPr>
-                <w:lang w:val="vi-VN"/>
-              </w:rPr>
-              <w:t>x=seq(from=-2,</w:t>
-            </w:r>
-            <w:r>
-              <w:rPr>
-                <w:lang w:val="vi-VN"/>
-              </w:rPr>
-              <w:t xml:space="preserve"> </w:t>
-            </w:r>
-            <w:r>
-              <w:rPr>
-                <w:lang w:val="vi-VN"/>
-              </w:rPr>
-              <w:t>to=2,</w:t>
-            </w:r>
-            <w:r>
-              <w:rPr>
-                <w:lang w:val="vi-VN"/>
-              </w:rPr>
-              <w:t xml:space="preserve"> </w:t>
-            </w:r>
-            <w:r>
-              <w:rPr>
-                <w:lang w:val="vi-VN"/>
-              </w:rPr>
-              <w:t>by=0.1) #</w:t>
-            </w:r>
-            <w:r>
-              <w:rPr>
-                <w:lang w:val="vi-VN"/>
-              </w:rPr>
-              <w:t xml:space="preserve"> </w:t>
-            </w:r>
-            <w:r>
-              <w:rPr>
-                <w:lang w:val="vi-VN"/>
-              </w:rPr>
-              <w:t>Specify</w:t>
-            </w:r>
-            <w:r>
-              <w:rPr>
-                <w:lang w:val="vi-VN"/>
-              </w:rPr>
-              <w:t xml:space="preserve"> </w:t>
-            </w:r>
-            <w:r>
-              <w:rPr>
-                <w:lang w:val="vi-VN"/>
-              </w:rPr>
-              <w:t>vector</w:t>
-            </w:r>
-            <w:r>
-              <w:rPr>
-                <w:lang w:val="vi-VN"/>
-              </w:rPr>
-              <w:t xml:space="preserve"> </w:t>
-            </w:r>
-            <w:r>
-              <w:rPr>
-                <w:lang w:val="vi-VN"/>
-              </w:rPr>
-              <w:t>of</w:t>
-            </w:r>
-            <w:r>
-              <w:rPr>
-                <w:lang w:val="vi-VN"/>
-              </w:rPr>
-              <w:t xml:space="preserve"> </w:t>
-            </w:r>
-            <w:r>
-              <w:rPr>
-                <w:lang w:val="vi-VN"/>
-              </w:rPr>
-              <w:t>x</w:t>
-            </w:r>
-            <w:r>
-              <w:rPr>
-                <w:lang w:val="vi-VN"/>
-              </w:rPr>
-              <w:t xml:space="preserve"> </w:t>
-            </w:r>
-            <w:r>
-              <w:rPr>
-                <w:lang w:val="vi-VN"/>
-              </w:rPr>
-              <w:t>values.</w:t>
+              <w:t>a</w:t>
+            </w:r>
+            <w:r>
+              <w:rPr>
+                <w:lang w:val="vi-VN"/>
+              </w:rPr>
+              <w:t xml:space="preserve"> &lt;- </w:t>
+            </w:r>
+            <w:proofErr w:type="gramStart"/>
+            <w:r>
+              <w:rPr>
+                <w:lang w:val="vi-VN"/>
+              </w:rPr>
+              <w:t>c(</w:t>
+            </w:r>
+            <w:proofErr w:type="gramEnd"/>
+            <w:r>
+              <w:rPr>
+                <w:lang w:val="vi-VN"/>
+              </w:rPr>
+              <w:t>3, 5, 7, 8)</w:t>
             </w:r>
           </w:p>
           <w:p>
@@ -825,10 +643,305 @@
               </w:rPr>
             </w:pPr>
             <w:r>
-              <w:rPr>
-                <w:lang w:val="vi-VN"/>
-              </w:rPr>
-              <w:lastRenderedPageBreak/>
+              <w:t>b</w:t>
+            </w:r>
+            <w:r>
+              <w:rPr>
+                <w:lang w:val="vi-VN"/>
+              </w:rPr>
+              <w:t xml:space="preserve"> &lt;- </w:t>
+            </w:r>
+            <w:proofErr w:type="gramStart"/>
+            <w:r>
+              <w:rPr>
+                <w:lang w:val="vi-VN"/>
+              </w:rPr>
+              <w:t>c(</w:t>
+            </w:r>
+            <w:proofErr w:type="gramEnd"/>
+            <w:r>
+              <w:t>1</w:t>
+            </w:r>
+            <w:r>
+              <w:rPr>
+                <w:lang w:val="vi-VN"/>
+              </w:rPr>
+              <w:t xml:space="preserve">, </w:t>
+            </w:r>
+            <w:r>
+              <w:t>2</w:t>
+            </w:r>
+            <w:r>
+              <w:rPr>
+                <w:lang w:val="vi-VN"/>
+              </w:rPr>
+              <w:t xml:space="preserve">, </w:t>
+            </w:r>
+            <w:r>
+              <w:t>9</w:t>
+            </w:r>
+            <w:r>
+              <w:rPr>
+                <w:lang w:val="vi-VN"/>
+              </w:rPr>
+              <w:t xml:space="preserve">, </w:t>
+            </w:r>
+            <w:r>
+              <w:t>6</w:t>
+            </w:r>
+            <w:r>
+              <w:rPr>
+                <w:lang w:val="vi-VN"/>
+              </w:rPr>
+              <w:t>)</w:t>
+            </w:r>
+          </w:p>
+          <w:p>
+            <w:r>
+              <w:t>if (sum(a) &gt; sum(b))</w:t>
+            </w:r>
+            <w:r>
+              <w:t xml:space="preserve"> </w:t>
+            </w:r>
+            <w:r>
+              <w:t>{</w:t>
+            </w:r>
+          </w:p>
+          <w:p>
+            <w:r>
+              <w:t xml:space="preserve">   </w:t>
+            </w:r>
+            <w:proofErr w:type="gramStart"/>
+            <w:r>
+              <w:t>print(</w:t>
+            </w:r>
+            <w:proofErr w:type="gramEnd"/>
+            <w:r>
+              <w:t>"</w:t>
+            </w:r>
+            <w:r>
+              <w:t xml:space="preserve">sum of vector a </w:t>
+            </w:r>
+            <w:r>
+              <w:t xml:space="preserve">is </w:t>
+            </w:r>
+            <w:r>
+              <w:t>greater than sum of vector b.</w:t>
+            </w:r>
+            <w:r>
+              <w:t>"</w:t>
+            </w:r>
+            <w:r>
+              <w:t>)</w:t>
+            </w:r>
+          </w:p>
+          <w:p>
+            <w:r>
+              <w:t>}</w:t>
+            </w:r>
+            <w:r>
+              <w:t xml:space="preserve"> </w:t>
+            </w:r>
+            <w:r>
+              <w:t>else</w:t>
+            </w:r>
+            <w:r>
+              <w:t xml:space="preserve"> </w:t>
+            </w:r>
+            <w:r>
+              <w:t>{</w:t>
+            </w:r>
+          </w:p>
+          <w:p>
+            <w:r>
+              <w:t xml:space="preserve">   </w:t>
+            </w:r>
+            <w:proofErr w:type="gramStart"/>
+            <w:r>
+              <w:t>print(</w:t>
+            </w:r>
+            <w:proofErr w:type="gramEnd"/>
+            <w:r>
+              <w:t>"</w:t>
+            </w:r>
+            <w:r>
+              <w:t>sum of vector a</w:t>
+            </w:r>
+            <w:r>
+              <w:t xml:space="preserve"> is</w:t>
+            </w:r>
+            <w:r>
+              <w:t xml:space="preserve"> </w:t>
+            </w:r>
+            <w:r>
+              <w:t>equal</w:t>
+            </w:r>
+            <w:r>
+              <w:t xml:space="preserve"> or less</w:t>
+            </w:r>
+            <w:r>
+              <w:t xml:space="preserve"> than sum of vector b.</w:t>
+            </w:r>
+            <w:r>
+              <w:t>"</w:t>
+            </w:r>
+            <w:r>
+              <w:t>)</w:t>
+            </w:r>
+          </w:p>
+          <w:p>
+            <w:r>
+              <w:t>}</w:t>
+            </w:r>
+          </w:p>
+        </w:tc>
+      </w:tr>
+    </w:tbl>
+    <w:p>
+      <w:pPr>
+        <w:rPr>
+          <w:lang w:val="vi-VN"/>
+        </w:rPr>
+      </w:pPr>
+    </w:p>
+    <w:p>
+      <w:pPr>
+        <w:rPr>
+          <w:lang w:val="vi-VN"/>
+        </w:rPr>
+      </w:pPr>
+      <w:r>
+        <w:lastRenderedPageBreak/>
+        <w:t>V</w:t>
+      </w:r>
+      <w:r>
+        <w:rPr>
+          <w:lang w:val="vi-VN"/>
+        </w:rPr>
+        <w:t>ẽ đồ thị trên R</w:t>
+      </w:r>
+    </w:p>
+    <w:tbl>
+      <w:tblPr>
+        <w:tblStyle w:val="TableGrid"/>
+        <w:tblW w:w="0" w:type="auto"/>
+        <w:tblLook w:val="04A0" w:firstRow="1" w:lastRow="0" w:firstColumn="1" w:lastColumn="0" w:noHBand="0" w:noVBand="1"/>
+      </w:tblPr>
+      <w:tblGrid>
+        <w:gridCol w:w="9010"/>
+      </w:tblGrid>
+      <w:tr>
+        <w:tc>
+          <w:tcPr>
+            <w:tcW w:w="9010" w:type="dxa"/>
+          </w:tcPr>
+          <w:p>
+            <w:pPr>
+              <w:rPr>
+                <w:lang w:val="vi-VN"/>
+              </w:rPr>
+            </w:pPr>
+            <w:r>
+              <w:rPr>
+                <w:lang w:val="vi-VN"/>
+              </w:rPr>
+              <w:t>x=seq(from=-2,</w:t>
+            </w:r>
+            <w:r>
+              <w:rPr>
+                <w:lang w:val="vi-VN"/>
+              </w:rPr>
+              <w:t xml:space="preserve"> </w:t>
+            </w:r>
+            <w:r>
+              <w:rPr>
+                <w:lang w:val="vi-VN"/>
+              </w:rPr>
+              <w:t>to=2,</w:t>
+            </w:r>
+            <w:r>
+              <w:rPr>
+                <w:lang w:val="vi-VN"/>
+              </w:rPr>
+              <w:t xml:space="preserve"> </w:t>
+            </w:r>
+            <w:r>
+              <w:rPr>
+                <w:lang w:val="vi-VN"/>
+              </w:rPr>
+              <w:t>by=0.1) #</w:t>
+            </w:r>
+            <w:r>
+              <w:rPr>
+                <w:lang w:val="vi-VN"/>
+              </w:rPr>
+              <w:t xml:space="preserve"> </w:t>
+            </w:r>
+            <w:r>
+              <w:rPr>
+                <w:lang w:val="vi-VN"/>
+              </w:rPr>
+              <w:t>Specify</w:t>
+            </w:r>
+            <w:r>
+              <w:rPr>
+                <w:lang w:val="vi-VN"/>
+              </w:rPr>
+              <w:t xml:space="preserve"> </w:t>
+            </w:r>
+            <w:r>
+              <w:rPr>
+                <w:lang w:val="vi-VN"/>
+              </w:rPr>
+              <w:t>vector</w:t>
+            </w:r>
+            <w:r>
+              <w:rPr>
+                <w:lang w:val="vi-VN"/>
+              </w:rPr>
+              <w:t xml:space="preserve"> </w:t>
+            </w:r>
+            <w:r>
+              <w:rPr>
+                <w:lang w:val="vi-VN"/>
+              </w:rPr>
+              <w:t>of</w:t>
+            </w:r>
+            <w:r>
+              <w:rPr>
+                <w:lang w:val="vi-VN"/>
+              </w:rPr>
+              <w:t xml:space="preserve"> </w:t>
+            </w:r>
+            <w:r>
+              <w:rPr>
+                <w:lang w:val="vi-VN"/>
+              </w:rPr>
+              <w:t>x</w:t>
+            </w:r>
+            <w:r>
+              <w:rPr>
+                <w:lang w:val="vi-VN"/>
+              </w:rPr>
+              <w:t xml:space="preserve"> </w:t>
+            </w:r>
+            <w:r>
+              <w:rPr>
+                <w:lang w:val="vi-VN"/>
+              </w:rPr>
+              <w:t>values.</w:t>
+            </w:r>
+          </w:p>
+          <w:p>
+            <w:pPr>
+              <w:rPr>
+                <w:lang w:val="vi-VN"/>
+              </w:rPr>
+            </w:pPr>
+            <w:r>
+              <w:rPr>
+                <w:lang w:val="vi-VN"/>
+              </w:rPr>
               <w:t xml:space="preserve">y = sin(x) # </w:t>
             </w:r>
             <w:r>
@@ -948,12 +1061,16 @@
     <w:p>
       <w:pPr>
         <w:jc w:val="center"/>
-      </w:pPr>
-      <w:r>
+        <w:rPr>
+          <w:lang w:val="vi-VN"/>
+        </w:rPr>
+      </w:pPr>
+      <w:r>
+        <w:rPr>
+          <w:lang w:val="vi-VN"/>
+        </w:rPr>
         <w:t>Fig 1.1</w:t>
       </w:r>
-      <w:bookmarkStart w:id="0" w:name="_GoBack"/>
-      <w:bookmarkEnd w:id="0"/>
     </w:p>
     <w:p>
       <w:pPr>
@@ -1656,6 +1773,19 @@
       <w:szCs w:val="18"/>
     </w:rPr>
   </w:style>
+  <w:style w:type="paragraph" w:styleId="NormalWeb">
+    <w:name w:val="Normal (Web)"/>
+    <w:basedOn w:val="Normal"/>
+    <w:uiPriority w:val="99"/>
+    <w:unhideWhenUsed/>
+    <w:rsid w:val="00320490"/>
+    <w:pPr>
+      <w:spacing w:before="100" w:beforeAutospacing="1" w:after="100" w:afterAutospacing="1"/>
+    </w:pPr>
+    <w:rPr>
+      <w:rFonts w:ascii="Times New Roman" w:eastAsia="Times New Roman" w:hAnsi="Times New Roman" w:cs="Times New Roman"/>
+    </w:rPr>
+  </w:style>
 </w:styles>
 </file>
 

--- a/Book/1.R and Installation.docx
+++ b/Book/1.R and Installation.docx
@@ -85,7 +85,7 @@
           <w:lang w:val="vi-VN"/>
         </w:rPr>
       </w:pPr>
-      <w:hyperlink r:id="rId4" w:history="1">
+      <w:hyperlink r:id="rId5" w:history="1">
         <w:r>
           <w:rPr>
             <w:rStyle w:val="Hyperlink"/>
@@ -260,6 +260,565 @@
       </w:r>
     </w:p>
     <w:p/>
+    <w:p>
+      <w:pPr>
+        <w:pStyle w:val="ListParagraph"/>
+        <w:numPr>
+          <w:ilvl w:val="0"/>
+          <w:numId w:val="1"/>
+        </w:numPr>
+        <w:rPr>
+          <w:lang w:val="vi-VN"/>
+        </w:rPr>
+      </w:pPr>
+      <w:proofErr w:type="spellStart"/>
+      <w:r>
+        <w:t>Cài</w:t>
+      </w:r>
+      <w:proofErr w:type="spellEnd"/>
+      <w:r>
+        <w:rPr>
+          <w:lang w:val="vi-VN"/>
+        </w:rPr>
+        <w:t xml:space="preserve"> đặt </w:t>
+      </w:r>
+      <w:proofErr w:type="spellStart"/>
+      <w:r>
+        <w:rPr>
+          <w:rFonts w:ascii="FranklinGothicBook" w:hAnsi="FranklinGothicBook"/>
+          <w:color w:val="6D3FBF"/>
+        </w:rPr>
+        <w:t>devtools</w:t>
+      </w:r>
+      <w:proofErr w:type="spellEnd"/>
+    </w:p>
+    <w:tbl>
+      <w:tblPr>
+        <w:tblStyle w:val="TableGrid"/>
+        <w:tblW w:w="0" w:type="auto"/>
+        <w:tblLook w:val="04A0" w:firstRow="1" w:lastRow="0" w:firstColumn="1" w:lastColumn="0" w:noHBand="0" w:noVBand="1"/>
+      </w:tblPr>
+      <w:tblGrid>
+        <w:gridCol w:w="9010"/>
+      </w:tblGrid>
+      <w:tr>
+        <w:tc>
+          <w:tcPr>
+            <w:tcW w:w="9010" w:type="dxa"/>
+          </w:tcPr>
+          <w:p>
+            <w:pPr>
+              <w:pStyle w:val="HTMLPreformatted"/>
+              <w:shd w:val="clear" w:color="auto" w:fill="F6F8FA"/>
+              <w:rPr>
+                <w:rFonts w:ascii="Consolas" w:hAnsi="Consolas" w:cs="Consolas"/>
+                <w:color w:val="24292E"/>
+              </w:rPr>
+            </w:pPr>
+            <w:proofErr w:type="spellStart"/>
+            <w:proofErr w:type="gramStart"/>
+            <w:r>
+              <w:rPr>
+                <w:rFonts w:ascii="Consolas" w:hAnsi="Consolas" w:cs="Consolas"/>
+                <w:color w:val="24292E"/>
+              </w:rPr>
+              <w:t>install.packages</w:t>
+            </w:r>
+            <w:proofErr w:type="spellEnd"/>
+            <w:proofErr w:type="gramEnd"/>
+            <w:r>
+              <w:rPr>
+                <w:rFonts w:ascii="Consolas" w:hAnsi="Consolas" w:cs="Consolas"/>
+                <w:color w:val="24292E"/>
+              </w:rPr>
+              <w:t>(</w:t>
+            </w:r>
+            <w:r>
+              <w:rPr>
+                <w:rStyle w:val="pl-pds"/>
+                <w:rFonts w:ascii="Consolas" w:hAnsi="Consolas" w:cs="Consolas"/>
+                <w:color w:val="032F62"/>
+              </w:rPr>
+              <w:t>"</w:t>
+            </w:r>
+            <w:proofErr w:type="spellStart"/>
+            <w:r>
+              <w:rPr>
+                <w:rStyle w:val="pl-s"/>
+                <w:rFonts w:ascii="Consolas" w:hAnsi="Consolas" w:cs="Consolas"/>
+                <w:color w:val="032F62"/>
+              </w:rPr>
+              <w:t>devtools</w:t>
+            </w:r>
+            <w:proofErr w:type="spellEnd"/>
+            <w:r>
+              <w:rPr>
+                <w:rStyle w:val="pl-pds"/>
+                <w:rFonts w:ascii="Consolas" w:hAnsi="Consolas" w:cs="Consolas"/>
+                <w:color w:val="032F62"/>
+              </w:rPr>
+              <w:t>"</w:t>
+            </w:r>
+            <w:r>
+              <w:rPr>
+                <w:rFonts w:ascii="Consolas" w:hAnsi="Consolas" w:cs="Consolas"/>
+                <w:color w:val="24292E"/>
+              </w:rPr>
+              <w:t>)</w:t>
+            </w:r>
+          </w:p>
+        </w:tc>
+      </w:tr>
+    </w:tbl>
+    <w:p/>
+    <w:p>
+      <w:pPr>
+        <w:pStyle w:val="ListParagraph"/>
+        <w:numPr>
+          <w:ilvl w:val="0"/>
+          <w:numId w:val="1"/>
+        </w:numPr>
+      </w:pPr>
+      <w:proofErr w:type="spellStart"/>
+      <w:r>
+        <w:t>Cài</w:t>
+      </w:r>
+      <w:proofErr w:type="spellEnd"/>
+      <w:r>
+        <w:rPr>
+          <w:lang w:val="vi-VN"/>
+        </w:rPr>
+        <w:t xml:space="preserve"> đặt </w:t>
+      </w:r>
+      <w:proofErr w:type="spellStart"/>
+      <w:r>
+        <w:t>rstan</w:t>
+      </w:r>
+      <w:proofErr w:type="spellEnd"/>
+    </w:p>
+    <w:p>
+      <w:pPr>
+        <w:rPr>
+          <w:lang w:val="vi-VN"/>
+        </w:rPr>
+      </w:pPr>
+      <w:proofErr w:type="spellStart"/>
+      <w:r>
+        <w:t>Trên</w:t>
+      </w:r>
+      <w:proofErr w:type="spellEnd"/>
+      <w:r>
+        <w:rPr>
+          <w:lang w:val="vi-VN"/>
+        </w:rPr>
+        <w:t xml:space="preserve"> windows, download bộ cài RTools tại</w:t>
+      </w:r>
+    </w:p>
+    <w:p>
+      <w:pPr>
+        <w:rPr>
+          <w:lang w:val="vi-VN"/>
+        </w:rPr>
+      </w:pPr>
+      <w:r>
+        <w:fldChar w:fldCharType="begin"/>
+      </w:r>
+      <w:r>
+        <w:rPr>
+          <w:lang w:val="vi-VN"/>
+        </w:rPr>
+        <w:instrText xml:space="preserve"> HYPERLINK "https://cran.r-project.org/bin/windows/Rtools/" </w:instrText>
+      </w:r>
+      <w:r>
+        <w:fldChar w:fldCharType="separate"/>
+      </w:r>
+      <w:r>
+        <w:rPr>
+          <w:rStyle w:val="Hyperlink"/>
+          <w:lang w:val="vi-VN"/>
+        </w:rPr>
+        <w:t>https://cran.r-project.org/bin/windows/Rtools/</w:t>
+      </w:r>
+      <w:r>
+        <w:fldChar w:fldCharType="end"/>
+      </w:r>
+    </w:p>
+    <w:p>
+      <w:pPr>
+        <w:rPr>
+          <w:lang w:val="vi-VN"/>
+        </w:rPr>
+      </w:pPr>
+    </w:p>
+    <w:p>
+      <w:pPr>
+        <w:rPr>
+          <w:lang w:val="vi-VN"/>
+        </w:rPr>
+      </w:pPr>
+      <w:r>
+        <w:rPr>
+          <w:lang w:val="vi-VN"/>
+        </w:rPr>
+        <w:t>Chạy bộ cài</w:t>
+      </w:r>
+    </w:p>
+    <w:p>
+      <w:pPr>
+        <w:rPr>
+          <w:rFonts w:ascii="Times New Roman" w:eastAsia="Times New Roman" w:hAnsi="Times New Roman" w:cs="Times New Roman"/>
+        </w:rPr>
+      </w:pPr>
+      <w:r>
+        <w:rPr>
+          <w:rFonts w:ascii="Times New Roman" w:eastAsia="Times New Roman" w:hAnsi="Times New Roman" w:cs="Times New Roman"/>
+        </w:rPr>
+        <w:fldChar w:fldCharType="begin"/>
+      </w:r>
+      <w:r>
+        <w:rPr>
+          <w:rFonts w:ascii="Times New Roman" w:eastAsia="Times New Roman" w:hAnsi="Times New Roman" w:cs="Times New Roman"/>
+        </w:rPr>
+        <w:instrText xml:space="preserve"> INCLUDEPICTURE "https://user-images.githubusercontent.com/216319/79896057-25fa8000-8408-11ea-9069-d01bfbd67786.png" \* MERGEFORMATINET </w:instrText>
+      </w:r>
+      <w:r>
+        <w:rPr>
+          <w:rFonts w:ascii="Times New Roman" w:eastAsia="Times New Roman" w:hAnsi="Times New Roman" w:cs="Times New Roman"/>
+        </w:rPr>
+        <w:fldChar w:fldCharType="separate"/>
+      </w:r>
+      <w:r>
+        <w:rPr>
+          <w:rFonts w:ascii="Times New Roman" w:eastAsia="Times New Roman" w:hAnsi="Times New Roman" w:cs="Times New Roman"/>
+          <w:noProof/>
+        </w:rPr>
+        <w:drawing>
+          <wp:inline distT="0" distB="0" distL="0" distR="0" wp14:anchorId="38632D05" wp14:editId="6D448D30">
+            <wp:extent cx="3144157" cy="2470708"/>
+            <wp:effectExtent l="0" t="0" r="5715" b="6350"/>
+            <wp:docPr id="2" name="Picture 2" descr="https://user-images.githubusercontent.com/216319/79896057-25fa8000-8408-11ea-9069-d01bfbd67786.png"/>
+            <wp:cNvGraphicFramePr>
+              <a:graphicFrameLocks xmlns:a="http://schemas.openxmlformats.org/drawingml/2006/main" noChangeAspect="1"/>
+            </wp:cNvGraphicFramePr>
+            <a:graphic xmlns:a="http://schemas.openxmlformats.org/drawingml/2006/main">
+              <a:graphicData uri="http://schemas.openxmlformats.org/drawingml/2006/picture">
+                <pic:pic xmlns:pic="http://schemas.openxmlformats.org/drawingml/2006/picture">
+                  <pic:nvPicPr>
+                    <pic:cNvPr id="0" name="Picture 1" descr="https://user-images.githubusercontent.com/216319/79896057-25fa8000-8408-11ea-9069-d01bfbd67786.png"/>
+                    <pic:cNvPicPr>
+                      <a:picLocks noChangeAspect="1" noChangeArrowheads="1"/>
+                    </pic:cNvPicPr>
+                  </pic:nvPicPr>
+                  <pic:blipFill>
+                    <a:blip r:embed="rId6">
+                      <a:extLst>
+                        <a:ext uri="{28A0092B-C50C-407E-A947-70E740481C1C}">
+                          <a14:useLocalDpi xmlns:a14="http://schemas.microsoft.com/office/drawing/2010/main" val="0"/>
+                        </a:ext>
+                      </a:extLst>
+                    </a:blip>
+                    <a:srcRect/>
+                    <a:stretch>
+                      <a:fillRect/>
+                    </a:stretch>
+                  </pic:blipFill>
+                  <pic:spPr bwMode="auto">
+                    <a:xfrm>
+                      <a:off x="0" y="0"/>
+                      <a:ext cx="3152382" cy="2477171"/>
+                    </a:xfrm>
+                    <a:prstGeom prst="rect">
+                      <a:avLst/>
+                    </a:prstGeom>
+                    <a:noFill/>
+                    <a:ln>
+                      <a:noFill/>
+                    </a:ln>
+                  </pic:spPr>
+                </pic:pic>
+              </a:graphicData>
+            </a:graphic>
+          </wp:inline>
+        </w:drawing>
+      </w:r>
+      <w:r>
+        <w:rPr>
+          <w:rFonts w:ascii="Times New Roman" w:eastAsia="Times New Roman" w:hAnsi="Times New Roman" w:cs="Times New Roman"/>
+        </w:rPr>
+        <w:fldChar w:fldCharType="end"/>
+      </w:r>
+    </w:p>
+    <w:p>
+      <w:pPr>
+        <w:rPr>
+          <w:lang w:val="vi-VN"/>
+        </w:rPr>
+      </w:pPr>
+    </w:p>
+    <w:p>
+      <w:pPr>
+        <w:rPr>
+          <w:lang w:val="vi-VN"/>
+        </w:rPr>
+      </w:pPr>
+    </w:p>
+    <w:tbl>
+      <w:tblPr>
+        <w:tblStyle w:val="TableGrid"/>
+        <w:tblW w:w="0" w:type="auto"/>
+        <w:tblLook w:val="04A0" w:firstRow="1" w:lastRow="0" w:firstColumn="1" w:lastColumn="0" w:noHBand="0" w:noVBand="1"/>
+      </w:tblPr>
+      <w:tblGrid>
+        <w:gridCol w:w="9010"/>
+      </w:tblGrid>
+      <w:tr>
+        <w:tc>
+          <w:tcPr>
+            <w:tcW w:w="9010" w:type="dxa"/>
+          </w:tcPr>
+          <w:p>
+            <w:pPr>
+              <w:pStyle w:val="HTMLPreformatted"/>
+              <w:shd w:val="clear" w:color="auto" w:fill="F6F8FA"/>
+              <w:rPr>
+                <w:rFonts w:ascii="Consolas" w:hAnsi="Consolas" w:cs="Consolas"/>
+                <w:color w:val="24292E"/>
+              </w:rPr>
+            </w:pPr>
+            <w:proofErr w:type="spellStart"/>
+            <w:proofErr w:type="gramStart"/>
+            <w:r>
+              <w:rPr>
+                <w:rFonts w:ascii="Consolas" w:hAnsi="Consolas" w:cs="Consolas"/>
+                <w:color w:val="24292E"/>
+              </w:rPr>
+              <w:t>install.packages</w:t>
+            </w:r>
+            <w:proofErr w:type="spellEnd"/>
+            <w:proofErr w:type="gramEnd"/>
+            <w:r>
+              <w:rPr>
+                <w:rFonts w:ascii="Consolas" w:hAnsi="Consolas" w:cs="Consolas"/>
+                <w:color w:val="24292E"/>
+              </w:rPr>
+              <w:t>(</w:t>
+            </w:r>
+            <w:r>
+              <w:rPr>
+                <w:rStyle w:val="pl-pds"/>
+                <w:rFonts w:ascii="Consolas" w:hAnsi="Consolas" w:cs="Consolas"/>
+                <w:color w:val="032F62"/>
+              </w:rPr>
+              <w:t>"</w:t>
+            </w:r>
+            <w:proofErr w:type="spellStart"/>
+            <w:r>
+              <w:rPr>
+                <w:rStyle w:val="pl-s"/>
+                <w:rFonts w:ascii="Consolas" w:hAnsi="Consolas" w:cs="Consolas"/>
+                <w:color w:val="032F62"/>
+              </w:rPr>
+              <w:t>rstan</w:t>
+            </w:r>
+            <w:proofErr w:type="spellEnd"/>
+            <w:r>
+              <w:rPr>
+                <w:rStyle w:val="pl-pds"/>
+                <w:rFonts w:ascii="Consolas" w:hAnsi="Consolas" w:cs="Consolas"/>
+                <w:color w:val="032F62"/>
+              </w:rPr>
+              <w:t>"</w:t>
+            </w:r>
+            <w:r>
+              <w:rPr>
+                <w:rFonts w:ascii="Consolas" w:hAnsi="Consolas" w:cs="Consolas"/>
+                <w:color w:val="24292E"/>
+              </w:rPr>
+              <w:t xml:space="preserve">, </w:t>
+            </w:r>
+            <w:r>
+              <w:rPr>
+                <w:rStyle w:val="pl-v"/>
+                <w:rFonts w:ascii="Consolas" w:hAnsi="Consolas" w:cs="Consolas"/>
+                <w:color w:val="E36209"/>
+              </w:rPr>
+              <w:t>repos</w:t>
+            </w:r>
+            <w:r>
+              <w:rPr>
+                <w:rFonts w:ascii="Consolas" w:hAnsi="Consolas" w:cs="Consolas"/>
+                <w:color w:val="24292E"/>
+              </w:rPr>
+              <w:t xml:space="preserve"> </w:t>
+            </w:r>
+            <w:r>
+              <w:rPr>
+                <w:rStyle w:val="pl-k"/>
+                <w:rFonts w:ascii="Consolas" w:hAnsi="Consolas" w:cs="Consolas"/>
+                <w:color w:val="D73A49"/>
+              </w:rPr>
+              <w:t>=</w:t>
+            </w:r>
+            <w:r>
+              <w:rPr>
+                <w:rFonts w:ascii="Consolas" w:hAnsi="Consolas" w:cs="Consolas"/>
+                <w:color w:val="24292E"/>
+              </w:rPr>
+              <w:t xml:space="preserve"> </w:t>
+            </w:r>
+            <w:r>
+              <w:rPr>
+                <w:rStyle w:val="pl-pds"/>
+                <w:rFonts w:ascii="Consolas" w:hAnsi="Consolas" w:cs="Consolas"/>
+                <w:color w:val="032F62"/>
+              </w:rPr>
+              <w:t>"</w:t>
+            </w:r>
+            <w:r>
+              <w:rPr>
+                <w:rStyle w:val="pl-s"/>
+                <w:rFonts w:ascii="Consolas" w:hAnsi="Consolas" w:cs="Consolas"/>
+                <w:color w:val="032F62"/>
+              </w:rPr>
+              <w:t>https://cloud.r-project.org/</w:t>
+            </w:r>
+            <w:r>
+              <w:rPr>
+                <w:rStyle w:val="pl-pds"/>
+                <w:rFonts w:ascii="Consolas" w:hAnsi="Consolas" w:cs="Consolas"/>
+                <w:color w:val="032F62"/>
+              </w:rPr>
+              <w:t>"</w:t>
+            </w:r>
+            <w:r>
+              <w:rPr>
+                <w:rFonts w:ascii="Consolas" w:hAnsi="Consolas" w:cs="Consolas"/>
+                <w:color w:val="24292E"/>
+              </w:rPr>
+              <w:t xml:space="preserve">, </w:t>
+            </w:r>
+            <w:r>
+              <w:rPr>
+                <w:rStyle w:val="pl-v"/>
+                <w:rFonts w:ascii="Consolas" w:hAnsi="Consolas" w:cs="Consolas"/>
+                <w:color w:val="E36209"/>
+              </w:rPr>
+              <w:t>dependencies</w:t>
+            </w:r>
+            <w:r>
+              <w:rPr>
+                <w:rFonts w:ascii="Consolas" w:hAnsi="Consolas" w:cs="Consolas"/>
+                <w:color w:val="24292E"/>
+              </w:rPr>
+              <w:t xml:space="preserve"> </w:t>
+            </w:r>
+            <w:r>
+              <w:rPr>
+                <w:rStyle w:val="pl-k"/>
+                <w:rFonts w:ascii="Consolas" w:hAnsi="Consolas" w:cs="Consolas"/>
+                <w:color w:val="D73A49"/>
+              </w:rPr>
+              <w:t>=</w:t>
+            </w:r>
+            <w:r>
+              <w:rPr>
+                <w:rFonts w:ascii="Consolas" w:hAnsi="Consolas" w:cs="Consolas"/>
+                <w:color w:val="24292E"/>
+              </w:rPr>
+              <w:t xml:space="preserve"> </w:t>
+            </w:r>
+            <w:r>
+              <w:rPr>
+                <w:rStyle w:val="pl-c1"/>
+                <w:rFonts w:ascii="Consolas" w:hAnsi="Consolas" w:cs="Consolas"/>
+                <w:color w:val="005CC5"/>
+              </w:rPr>
+              <w:t>TRUE</w:t>
+            </w:r>
+            <w:r>
+              <w:rPr>
+                <w:rFonts w:ascii="Consolas" w:hAnsi="Consolas" w:cs="Consolas"/>
+                <w:color w:val="24292E"/>
+              </w:rPr>
+              <w:t>)</w:t>
+            </w:r>
+          </w:p>
+        </w:tc>
+      </w:tr>
+    </w:tbl>
+    <w:p/>
+    <w:p>
+      <w:pPr>
+        <w:rPr>
+          <w:lang w:val="vi-VN"/>
+        </w:rPr>
+      </w:pPr>
+      <w:r>
+        <w:rPr>
+          <w:lang w:val="vi-VN"/>
+        </w:rPr>
+        <w:lastRenderedPageBreak/>
+        <w:t>Kiểm tra rstan đã chạy tốt</w:t>
+      </w:r>
+    </w:p>
+    <w:tbl>
+      <w:tblPr>
+        <w:tblStyle w:val="TableGrid"/>
+        <w:tblW w:w="0" w:type="auto"/>
+        <w:tblLook w:val="04A0" w:firstRow="1" w:lastRow="0" w:firstColumn="1" w:lastColumn="0" w:noHBand="0" w:noVBand="1"/>
+      </w:tblPr>
+      <w:tblGrid>
+        <w:gridCol w:w="9010"/>
+      </w:tblGrid>
+      <w:tr>
+        <w:tc>
+          <w:tcPr>
+            <w:tcW w:w="9010" w:type="dxa"/>
+          </w:tcPr>
+          <w:p>
+            <w:pPr>
+              <w:rPr>
+                <w:lang w:val="vi-VN"/>
+              </w:rPr>
+            </w:pPr>
+            <w:bookmarkStart w:id="0" w:name="_GoBack"/>
+            <w:bookmarkEnd w:id="0"/>
+          </w:p>
+        </w:tc>
+      </w:tr>
+    </w:tbl>
+    <w:p>
+      <w:pPr>
+        <w:rPr>
+          <w:lang w:val="vi-VN"/>
+        </w:rPr>
+      </w:pPr>
+    </w:p>
+    <w:p/>
+    <w:p>
+      <w:pPr>
+        <w:pStyle w:val="ListParagraph"/>
+        <w:numPr>
+          <w:ilvl w:val="0"/>
+          <w:numId w:val="1"/>
+        </w:numPr>
+        <w:rPr>
+          <w:lang w:val="vi-VN"/>
+        </w:rPr>
+      </w:pPr>
+      <w:r>
+        <w:rPr>
+          <w:lang w:val="vi-VN"/>
+        </w:rPr>
+        <w:t>Cài đặt package bayesvl</w:t>
+      </w:r>
+      <w:r>
+        <w:rPr>
+          <w:lang w:val="vi-VN"/>
+        </w:rPr>
+        <w:t xml:space="preserve"> từ github</w:t>
+      </w:r>
+    </w:p>
     <w:tbl>
       <w:tblPr>
         <w:tblStyle w:val="TableGrid"/>
@@ -279,7 +838,9 @@
               <w:pStyle w:val="NormalWeb"/>
               <w:shd w:val="clear" w:color="auto" w:fill="FFFFFF"/>
             </w:pPr>
-            <w:bookmarkStart w:id="0" w:name="_GoBack"/>
+            <w:bookmarkStart w:id="1" w:name="OLE_LINK1"/>
+            <w:bookmarkStart w:id="2" w:name="OLE_LINK2"/>
+            <w:bookmarkStart w:id="3" w:name="OLE_LINK3"/>
             <w:proofErr w:type="spellStart"/>
             <w:proofErr w:type="gramStart"/>
             <w:r>
@@ -360,7 +921,9 @@
               </w:rPr>
               <w:t>)</w:t>
             </w:r>
-            <w:bookmarkEnd w:id="0"/>
+            <w:bookmarkEnd w:id="1"/>
+            <w:bookmarkEnd w:id="2"/>
+            <w:bookmarkEnd w:id="3"/>
             <w:r>
               <w:rPr>
                 <w:rFonts w:ascii="FranklinGothicBook" w:hAnsi="FranklinGothicBook"/>
@@ -811,7 +1374,6 @@
         </w:rPr>
       </w:pPr>
       <w:r>
-        <w:lastRenderedPageBreak/>
         <w:t>V</w:t>
       </w:r>
       <w:r>
@@ -1021,6 +1583,7 @@
           <w:noProof/>
           <w:lang w:val="vi-VN"/>
         </w:rPr>
+        <w:lastRenderedPageBreak/>
         <w:drawing>
           <wp:inline distT="0" distB="0" distL="0" distR="0" wp14:anchorId="35827E3C" wp14:editId="6A319026">
             <wp:extent cx="3810000" cy="3175000"/>
@@ -1037,7 +1600,7 @@
                     <pic:cNvPicPr/>
                   </pic:nvPicPr>
                   <pic:blipFill>
-                    <a:blip r:embed="rId5"/>
+                    <a:blip r:embed="rId7"/>
                     <a:stretch>
                       <a:fillRect/>
                     </a:stretch>
@@ -1272,6 +1835,127 @@
     </w:sectPr>
   </w:body>
 </w:document>
+</file>
+
+<file path=word/numbering.xml><?xml version="1.0" encoding="utf-8"?>
+<w:numbering xmlns:wpc="http://schemas.microsoft.com/office/word/2010/wordprocessingCanvas" xmlns:cx="http://schemas.microsoft.com/office/drawing/2014/chartex" xmlns:cx1="http://schemas.microsoft.com/office/drawing/2015/9/8/chartex" xmlns:cx2="http://schemas.microsoft.com/office/drawing/2015/10/21/chartex" xmlns:cx3="http://schemas.microsoft.com/office/drawing/2016/5/9/chartex" xmlns:cx4="http://schemas.microsoft.com/office/drawing/2016/5/10/chartex" xmlns:cx5="http://schemas.microsoft.com/office/drawing/2016/5/11/chartex" xmlns:cx6="http://schemas.microsoft.com/office/drawing/2016/5/12/chartex" xmlns:cx7="http://schemas.microsoft.com/office/drawing/2016/5/13/chartex" xmlns:cx8="http://schemas.microsoft.com/office/drawing/2016/5/14/chartex" xmlns:mc="http://schemas.openxmlformats.org/markup-compatibility/2006" xmlns:aink="http://schemas.microsoft.com/office/drawing/2016/ink" xmlns:am3d="http://schemas.microsoft.com/office/drawing/2017/model3d" xmlns:o="urn:schemas-microsoft-com:office:office" xmlns:r="http://schemas.openxmlformats.org/officeDocument/2006/relationships" xmlns:m="http://schemas.openxmlformats.org/officeDocument/2006/math" xmlns:v="urn:schemas-microsoft-com:vml" xmlns:wp14="http://schemas.microsoft.com/office/word/2010/wordprocessingDrawing" xmlns:wp="http://schemas.openxmlformats.org/drawingml/2006/wordprocessingDrawing" xmlns:w10="urn:schemas-microsoft-com:office:word" xmlns:w="http://schemas.openxmlformats.org/wordprocessingml/2006/main" xmlns:w14="http://schemas.microsoft.com/office/word/2010/wordml" xmlns:w15="http://schemas.microsoft.com/office/word/2012/wordml" xmlns:w16cid="http://schemas.microsoft.com/office/word/2016/wordml/cid" xmlns:w16se="http://schemas.microsoft.com/office/word/2015/wordml/symex" xmlns:wpg="http://schemas.microsoft.com/office/word/2010/wordprocessingGroup" xmlns:wpi="http://schemas.microsoft.com/office/word/2010/wordprocessingInk" xmlns:wne="http://schemas.microsoft.com/office/word/2006/wordml" xmlns:wps="http://schemas.microsoft.com/office/word/2010/wordprocessingShape" mc:Ignorable="w14 w15 w16se w16cid wp14">
+  <w:abstractNum w:abstractNumId="0" w15:restartNumberingAfterBreak="0">
+    <w:nsid w:val="163A5339"/>
+    <w:multiLevelType w:val="hybridMultilevel"/>
+    <w:tmpl w:val="B4583472"/>
+    <w:lvl w:ilvl="0" w:tplc="04090001">
+      <w:start w:val="1"/>
+      <w:numFmt w:val="bullet"/>
+      <w:lvlText w:val=""/>
+      <w:lvlJc w:val="left"/>
+      <w:pPr>
+        <w:ind w:left="720" w:hanging="360"/>
+      </w:pPr>
+      <w:rPr>
+        <w:rFonts w:ascii="Symbol" w:hAnsi="Symbol" w:hint="default"/>
+      </w:rPr>
+    </w:lvl>
+    <w:lvl w:ilvl="1" w:tplc="04090003" w:tentative="1">
+      <w:start w:val="1"/>
+      <w:numFmt w:val="bullet"/>
+      <w:lvlText w:val="o"/>
+      <w:lvlJc w:val="left"/>
+      <w:pPr>
+        <w:ind w:left="1440" w:hanging="360"/>
+      </w:pPr>
+      <w:rPr>
+        <w:rFonts w:ascii="Courier New" w:hAnsi="Courier New" w:cs="Courier New" w:hint="default"/>
+      </w:rPr>
+    </w:lvl>
+    <w:lvl w:ilvl="2" w:tplc="04090005" w:tentative="1">
+      <w:start w:val="1"/>
+      <w:numFmt w:val="bullet"/>
+      <w:lvlText w:val=""/>
+      <w:lvlJc w:val="left"/>
+      <w:pPr>
+        <w:ind w:left="2160" w:hanging="360"/>
+      </w:pPr>
+      <w:rPr>
+        <w:rFonts w:ascii="Wingdings" w:hAnsi="Wingdings" w:hint="default"/>
+      </w:rPr>
+    </w:lvl>
+    <w:lvl w:ilvl="3" w:tplc="04090001" w:tentative="1">
+      <w:start w:val="1"/>
+      <w:numFmt w:val="bullet"/>
+      <w:lvlText w:val=""/>
+      <w:lvlJc w:val="left"/>
+      <w:pPr>
+        <w:ind w:left="2880" w:hanging="360"/>
+      </w:pPr>
+      <w:rPr>
+        <w:rFonts w:ascii="Symbol" w:hAnsi="Symbol" w:hint="default"/>
+      </w:rPr>
+    </w:lvl>
+    <w:lvl w:ilvl="4" w:tplc="04090003" w:tentative="1">
+      <w:start w:val="1"/>
+      <w:numFmt w:val="bullet"/>
+      <w:lvlText w:val="o"/>
+      <w:lvlJc w:val="left"/>
+      <w:pPr>
+        <w:ind w:left="3600" w:hanging="360"/>
+      </w:pPr>
+      <w:rPr>
+        <w:rFonts w:ascii="Courier New" w:hAnsi="Courier New" w:cs="Courier New" w:hint="default"/>
+      </w:rPr>
+    </w:lvl>
+    <w:lvl w:ilvl="5" w:tplc="04090005" w:tentative="1">
+      <w:start w:val="1"/>
+      <w:numFmt w:val="bullet"/>
+      <w:lvlText w:val=""/>
+      <w:lvlJc w:val="left"/>
+      <w:pPr>
+        <w:ind w:left="4320" w:hanging="360"/>
+      </w:pPr>
+      <w:rPr>
+        <w:rFonts w:ascii="Wingdings" w:hAnsi="Wingdings" w:hint="default"/>
+      </w:rPr>
+    </w:lvl>
+    <w:lvl w:ilvl="6" w:tplc="04090001" w:tentative="1">
+      <w:start w:val="1"/>
+      <w:numFmt w:val="bullet"/>
+      <w:lvlText w:val=""/>
+      <w:lvlJc w:val="left"/>
+      <w:pPr>
+        <w:ind w:left="5040" w:hanging="360"/>
+      </w:pPr>
+      <w:rPr>
+        <w:rFonts w:ascii="Symbol" w:hAnsi="Symbol" w:hint="default"/>
+      </w:rPr>
+    </w:lvl>
+    <w:lvl w:ilvl="7" w:tplc="04090003" w:tentative="1">
+      <w:start w:val="1"/>
+      <w:numFmt w:val="bullet"/>
+      <w:lvlText w:val="o"/>
+      <w:lvlJc w:val="left"/>
+      <w:pPr>
+        <w:ind w:left="5760" w:hanging="360"/>
+      </w:pPr>
+      <w:rPr>
+        <w:rFonts w:ascii="Courier New" w:hAnsi="Courier New" w:cs="Courier New" w:hint="default"/>
+      </w:rPr>
+    </w:lvl>
+    <w:lvl w:ilvl="8" w:tplc="04090005" w:tentative="1">
+      <w:start w:val="1"/>
+      <w:numFmt w:val="bullet"/>
+      <w:lvlText w:val=""/>
+      <w:lvlJc w:val="left"/>
+      <w:pPr>
+        <w:ind w:left="6480" w:hanging="360"/>
+      </w:pPr>
+      <w:rPr>
+        <w:rFonts w:ascii="Wingdings" w:hAnsi="Wingdings" w:hint="default"/>
+      </w:rPr>
+    </w:lvl>
+  </w:abstractNum>
+  <w:num w:numId="1">
+    <w:abstractNumId w:val="0"/>
+  </w:num>
+</w:numbering>
 </file>
 
 <file path=word/styles.xml><?xml version="1.0" encoding="utf-8"?>
@@ -1786,6 +2470,76 @@
       <w:rFonts w:ascii="Times New Roman" w:eastAsia="Times New Roman" w:hAnsi="Times New Roman" w:cs="Times New Roman"/>
     </w:rPr>
   </w:style>
+  <w:style w:type="paragraph" w:styleId="HTMLPreformatted">
+    <w:name w:val="HTML Preformatted"/>
+    <w:basedOn w:val="Normal"/>
+    <w:link w:val="HTMLPreformattedChar"/>
+    <w:uiPriority w:val="99"/>
+    <w:unhideWhenUsed/>
+    <w:rsid w:val="0057483D"/>
+    <w:pPr>
+      <w:tabs>
+        <w:tab w:val="left" w:pos="916"/>
+        <w:tab w:val="left" w:pos="1832"/>
+        <w:tab w:val="left" w:pos="2748"/>
+        <w:tab w:val="left" w:pos="3664"/>
+        <w:tab w:val="left" w:pos="4580"/>
+        <w:tab w:val="left" w:pos="5496"/>
+        <w:tab w:val="left" w:pos="6412"/>
+        <w:tab w:val="left" w:pos="7328"/>
+        <w:tab w:val="left" w:pos="8244"/>
+        <w:tab w:val="left" w:pos="9160"/>
+        <w:tab w:val="left" w:pos="10076"/>
+        <w:tab w:val="left" w:pos="10992"/>
+        <w:tab w:val="left" w:pos="11908"/>
+        <w:tab w:val="left" w:pos="12824"/>
+        <w:tab w:val="left" w:pos="13740"/>
+        <w:tab w:val="left" w:pos="14656"/>
+      </w:tabs>
+    </w:pPr>
+    <w:rPr>
+      <w:rFonts w:ascii="Courier New" w:eastAsia="Times New Roman" w:hAnsi="Courier New" w:cs="Courier New"/>
+      <w:sz w:val="20"/>
+      <w:szCs w:val="20"/>
+    </w:rPr>
+  </w:style>
+  <w:style w:type="character" w:customStyle="1" w:styleId="HTMLPreformattedChar">
+    <w:name w:val="HTML Preformatted Char"/>
+    <w:basedOn w:val="DefaultParagraphFont"/>
+    <w:link w:val="HTMLPreformatted"/>
+    <w:uiPriority w:val="99"/>
+    <w:rsid w:val="0057483D"/>
+    <w:rPr>
+      <w:rFonts w:ascii="Courier New" w:eastAsia="Times New Roman" w:hAnsi="Courier New" w:cs="Courier New"/>
+      <w:sz w:val="20"/>
+      <w:szCs w:val="20"/>
+    </w:rPr>
+  </w:style>
+  <w:style w:type="character" w:customStyle="1" w:styleId="pl-s">
+    <w:name w:val="pl-s"/>
+    <w:basedOn w:val="DefaultParagraphFont"/>
+    <w:rsid w:val="0057483D"/>
+  </w:style>
+  <w:style w:type="character" w:customStyle="1" w:styleId="pl-pds">
+    <w:name w:val="pl-pds"/>
+    <w:basedOn w:val="DefaultParagraphFont"/>
+    <w:rsid w:val="0057483D"/>
+  </w:style>
+  <w:style w:type="character" w:customStyle="1" w:styleId="pl-v">
+    <w:name w:val="pl-v"/>
+    <w:basedOn w:val="DefaultParagraphFont"/>
+    <w:rsid w:val="00286E17"/>
+  </w:style>
+  <w:style w:type="character" w:customStyle="1" w:styleId="pl-k">
+    <w:name w:val="pl-k"/>
+    <w:basedOn w:val="DefaultParagraphFont"/>
+    <w:rsid w:val="00286E17"/>
+  </w:style>
+  <w:style w:type="character" w:customStyle="1" w:styleId="pl-c1">
+    <w:name w:val="pl-c1"/>
+    <w:basedOn w:val="DefaultParagraphFont"/>
+    <w:rsid w:val="00286E17"/>
+  </w:style>
 </w:styles>
 </file>
 

--- a/Book/1.R and Installation.docx
+++ b/Book/1.R and Installation.docx
@@ -192,21 +192,7 @@
         <w:rPr>
           <w:i/>
         </w:rPr>
-        <w:t xml:space="preserve">R &amp; </w:t>
-      </w:r>
-      <w:proofErr w:type="spellStart"/>
-      <w:r>
-        <w:rPr>
-          <w:i/>
-        </w:rPr>
-        <w:t>Rstudio</w:t>
-      </w:r>
-      <w:proofErr w:type="spellEnd"/>
-      <w:r>
-        <w:rPr>
-          <w:i/>
-        </w:rPr>
-        <w:t>:</w:t>
+        <w:t>R &amp; Rstudio:</w:t>
       </w:r>
     </w:p>
     <w:p/>
@@ -218,33 +204,17 @@
           <w:i/>
         </w:rPr>
       </w:pPr>
-      <w:proofErr w:type="spellStart"/>
       <w:r>
         <w:rPr>
           <w:i/>
         </w:rPr>
-        <w:t>RStan</w:t>
-      </w:r>
-      <w:proofErr w:type="spellEnd"/>
+        <w:t xml:space="preserve">RStan &amp; </w:t>
+      </w:r>
       <w:r>
         <w:rPr>
           <w:i/>
         </w:rPr>
-        <w:t xml:space="preserve"> &amp; </w:t>
-      </w:r>
-      <w:proofErr w:type="spellStart"/>
-      <w:r>
-        <w:rPr>
-          <w:i/>
-        </w:rPr>
-        <w:t>Bayesvl</w:t>
-      </w:r>
-      <w:proofErr w:type="spellEnd"/>
-      <w:r>
-        <w:rPr>
-          <w:i/>
-        </w:rPr>
-        <w:t xml:space="preserve"> package</w:t>
+        <w:t>Bayesvl package</w:t>
       </w:r>
       <w:r>
         <w:rPr>
@@ -271,18 +241,15 @@
           <w:lang w:val="vi-VN"/>
         </w:rPr>
       </w:pPr>
-      <w:proofErr w:type="spellStart"/>
       <w:r>
         <w:t>Cài</w:t>
       </w:r>
-      <w:proofErr w:type="spellEnd"/>
       <w:r>
         <w:rPr>
           <w:lang w:val="vi-VN"/>
         </w:rPr>
         <w:t xml:space="preserve"> đặt </w:t>
       </w:r>
-      <w:proofErr w:type="spellStart"/>
       <w:r>
         <w:rPr>
           <w:rFonts w:ascii="FranklinGothicBook" w:hAnsi="FranklinGothicBook"/>
@@ -290,7 +257,6 @@
         </w:rPr>
         <w:t>devtools</w:t>
       </w:r>
-      <w:proofErr w:type="spellEnd"/>
     </w:p>
     <w:tbl>
       <w:tblPr>
@@ -315,23 +281,12 @@
                 <w:color w:val="24292E"/>
               </w:rPr>
             </w:pPr>
-            <w:proofErr w:type="spellStart"/>
-            <w:proofErr w:type="gramStart"/>
             <w:r>
               <w:rPr>
                 <w:rFonts w:ascii="Consolas" w:hAnsi="Consolas" w:cs="Consolas"/>
                 <w:color w:val="24292E"/>
               </w:rPr>
-              <w:t>install.packages</w:t>
-            </w:r>
-            <w:proofErr w:type="spellEnd"/>
-            <w:proofErr w:type="gramEnd"/>
-            <w:r>
-              <w:rPr>
-                <w:rFonts w:ascii="Consolas" w:hAnsi="Consolas" w:cs="Consolas"/>
-                <w:color w:val="24292E"/>
-              </w:rPr>
-              <w:t>(</w:t>
+              <w:t>install.packages(</w:t>
             </w:r>
             <w:r>
               <w:rPr>
@@ -341,7 +296,6 @@
               </w:rPr>
               <w:t>"</w:t>
             </w:r>
-            <w:proofErr w:type="spellStart"/>
             <w:r>
               <w:rPr>
                 <w:rStyle w:val="pl-s"/>
@@ -350,7 +304,6 @@
               </w:rPr>
               <w:t>devtools</w:t>
             </w:r>
-            <w:proofErr w:type="spellEnd"/>
             <w:r>
               <w:rPr>
                 <w:rStyle w:val="pl-pds"/>
@@ -379,34 +332,28 @@
           <w:numId w:val="1"/>
         </w:numPr>
       </w:pPr>
-      <w:proofErr w:type="spellStart"/>
       <w:r>
         <w:t>Cài</w:t>
       </w:r>
-      <w:proofErr w:type="spellEnd"/>
       <w:r>
         <w:rPr>
           <w:lang w:val="vi-VN"/>
         </w:rPr>
         <w:t xml:space="preserve"> đặt </w:t>
       </w:r>
-      <w:proofErr w:type="spellStart"/>
       <w:r>
         <w:t>rstan</w:t>
       </w:r>
-      <w:proofErr w:type="spellEnd"/>
-    </w:p>
-    <w:p>
-      <w:pPr>
-        <w:rPr>
-          <w:lang w:val="vi-VN"/>
-        </w:rPr>
-      </w:pPr>
-      <w:proofErr w:type="spellStart"/>
+    </w:p>
+    <w:p>
+      <w:pPr>
+        <w:rPr>
+          <w:lang w:val="vi-VN"/>
+        </w:rPr>
+      </w:pPr>
       <w:r>
         <w:t>Trên</w:t>
       </w:r>
-      <w:proofErr w:type="spellEnd"/>
       <w:r>
         <w:rPr>
           <w:lang w:val="vi-VN"/>
@@ -420,28 +367,15 @@
           <w:lang w:val="vi-VN"/>
         </w:rPr>
       </w:pPr>
-      <w:r>
-        <w:fldChar w:fldCharType="begin"/>
-      </w:r>
-      <w:r>
-        <w:rPr>
-          <w:lang w:val="vi-VN"/>
-        </w:rPr>
-        <w:instrText xml:space="preserve"> HYPERLINK "https://cran.r-project.org/bin/windows/Rtools/" </w:instrText>
-      </w:r>
-      <w:r>
-        <w:fldChar w:fldCharType="separate"/>
-      </w:r>
-      <w:r>
-        <w:rPr>
-          <w:rStyle w:val="Hyperlink"/>
-          <w:lang w:val="vi-VN"/>
-        </w:rPr>
-        <w:t>https://cran.r-project.org/bin/windows/Rtools/</w:t>
-      </w:r>
-      <w:r>
-        <w:fldChar w:fldCharType="end"/>
-      </w:r>
+      <w:hyperlink r:id="rId6" w:history="1">
+        <w:r>
+          <w:rPr>
+            <w:rStyle w:val="Hyperlink"/>
+            <w:lang w:val="vi-VN"/>
+          </w:rPr>
+          <w:t>https://cran.r-project.org/bin/windows/Rtools/</w:t>
+        </w:r>
+      </w:hyperlink>
     </w:p>
     <w:p>
       <w:pPr>
@@ -510,7 +444,7 @@
                     </pic:cNvPicPr>
                   </pic:nvPicPr>
                   <pic:blipFill>
-                    <a:blip r:embed="rId6">
+                    <a:blip r:embed="rId7">
                       <a:extLst>
                         <a:ext uri="{28A0092B-C50C-407E-A947-70E740481C1C}">
                           <a14:useLocalDpi xmlns:a14="http://schemas.microsoft.com/office/drawing/2010/main" val="0"/>
@@ -585,23 +519,12 @@
                 <w:color w:val="24292E"/>
               </w:rPr>
             </w:pPr>
-            <w:proofErr w:type="spellStart"/>
-            <w:proofErr w:type="gramStart"/>
             <w:r>
               <w:rPr>
                 <w:rFonts w:ascii="Consolas" w:hAnsi="Consolas" w:cs="Consolas"/>
                 <w:color w:val="24292E"/>
               </w:rPr>
-              <w:t>install.packages</w:t>
-            </w:r>
-            <w:proofErr w:type="spellEnd"/>
-            <w:proofErr w:type="gramEnd"/>
-            <w:r>
-              <w:rPr>
-                <w:rFonts w:ascii="Consolas" w:hAnsi="Consolas" w:cs="Consolas"/>
-                <w:color w:val="24292E"/>
-              </w:rPr>
-              <w:t>(</w:t>
+              <w:t>install.packages(</w:t>
             </w:r>
             <w:r>
               <w:rPr>
@@ -611,7 +534,6 @@
               </w:rPr>
               <w:t>"</w:t>
             </w:r>
-            <w:proofErr w:type="spellStart"/>
             <w:r>
               <w:rPr>
                 <w:rStyle w:val="pl-s"/>
@@ -620,7 +542,6 @@
               </w:rPr>
               <w:t>rstan</w:t>
             </w:r>
-            <w:proofErr w:type="spellEnd"/>
             <w:r>
               <w:rPr>
                 <w:rStyle w:val="pl-pds"/>
@@ -781,8 +702,6 @@
                 <w:lang w:val="vi-VN"/>
               </w:rPr>
             </w:pPr>
-            <w:bookmarkStart w:id="0" w:name="_GoBack"/>
-            <w:bookmarkEnd w:id="0"/>
           </w:p>
         </w:tc>
       </w:tr>
@@ -838,11 +757,9 @@
               <w:pStyle w:val="NormalWeb"/>
               <w:shd w:val="clear" w:color="auto" w:fill="FFFFFF"/>
             </w:pPr>
-            <w:bookmarkStart w:id="1" w:name="OLE_LINK1"/>
-            <w:bookmarkStart w:id="2" w:name="OLE_LINK2"/>
-            <w:bookmarkStart w:id="3" w:name="OLE_LINK3"/>
-            <w:proofErr w:type="spellStart"/>
-            <w:proofErr w:type="gramStart"/>
+            <w:bookmarkStart w:id="0" w:name="OLE_LINK1"/>
+            <w:bookmarkStart w:id="1" w:name="OLE_LINK2"/>
+            <w:bookmarkStart w:id="2" w:name="OLE_LINK3"/>
             <w:r>
               <w:rPr>
                 <w:rFonts w:ascii="FranklinGothicBook" w:hAnsi="FranklinGothicBook"/>
@@ -850,7 +767,6 @@
               </w:rPr>
               <w:t>devtools</w:t>
             </w:r>
-            <w:proofErr w:type="spellEnd"/>
             <w:r>
               <w:rPr>
                 <w:rFonts w:ascii="FranklinGothicBook" w:hAnsi="FranklinGothicBook"/>
@@ -858,72 +774,30 @@
               </w:rPr>
               <w:t>::</w:t>
             </w:r>
-            <w:proofErr w:type="spellStart"/>
-            <w:proofErr w:type="gramEnd"/>
             <w:r>
               <w:rPr>
                 <w:rFonts w:ascii="FranklinGothicBook" w:hAnsi="FranklinGothicBook"/>
                 <w:color w:val="23282D"/>
               </w:rPr>
-              <w:t>install_github</w:t>
-            </w:r>
-            <w:proofErr w:type="spellEnd"/>
+              <w:t>install_github(</w:t>
+            </w:r>
+            <w:r>
+              <w:rPr>
+                <w:rFonts w:ascii="FranklinGothicBook" w:hAnsi="FranklinGothicBook"/>
+                <w:color w:val="022D60"/>
+              </w:rPr>
+              <w:t>"sshpa/bayesvl"</w:t>
+            </w:r>
             <w:r>
               <w:rPr>
                 <w:rFonts w:ascii="FranklinGothicBook" w:hAnsi="FranklinGothicBook"/>
                 <w:color w:val="23282D"/>
               </w:rPr>
-              <w:t>(</w:t>
-            </w:r>
-            <w:r>
-              <w:rPr>
-                <w:rFonts w:ascii="FranklinGothicBook" w:hAnsi="FranklinGothicBook"/>
-                <w:color w:val="022D60"/>
-              </w:rPr>
-              <w:t>"</w:t>
-            </w:r>
-            <w:proofErr w:type="spellStart"/>
-            <w:r>
-              <w:rPr>
-                <w:rFonts w:ascii="FranklinGothicBook" w:hAnsi="FranklinGothicBook"/>
-                <w:color w:val="022D60"/>
-              </w:rPr>
-              <w:t>sshpa</w:t>
-            </w:r>
-            <w:proofErr w:type="spellEnd"/>
-            <w:r>
-              <w:rPr>
-                <w:rFonts w:ascii="FranklinGothicBook" w:hAnsi="FranklinGothicBook"/>
-                <w:color w:val="022D60"/>
-              </w:rPr>
-              <w:t>/</w:t>
-            </w:r>
-            <w:proofErr w:type="spellStart"/>
-            <w:r>
-              <w:rPr>
-                <w:rFonts w:ascii="FranklinGothicBook" w:hAnsi="FranklinGothicBook"/>
-                <w:color w:val="022D60"/>
-              </w:rPr>
-              <w:t>bayesvl</w:t>
-            </w:r>
-            <w:proofErr w:type="spellEnd"/>
-            <w:r>
-              <w:rPr>
-                <w:rFonts w:ascii="FranklinGothicBook" w:hAnsi="FranklinGothicBook"/>
-                <w:color w:val="022D60"/>
-              </w:rPr>
-              <w:t>"</w:t>
-            </w:r>
-            <w:r>
-              <w:rPr>
-                <w:rFonts w:ascii="FranklinGothicBook" w:hAnsi="FranklinGothicBook"/>
-                <w:color w:val="23282D"/>
-              </w:rPr>
               <w:t>)</w:t>
             </w:r>
+            <w:bookmarkEnd w:id="0"/>
             <w:bookmarkEnd w:id="1"/>
             <w:bookmarkEnd w:id="2"/>
-            <w:bookmarkEnd w:id="3"/>
             <w:r>
               <w:rPr>
                 <w:rFonts w:ascii="FranklinGothicBook" w:hAnsi="FranklinGothicBook"/>
@@ -936,54 +810,26 @@
       </w:tr>
     </w:tbl>
     <w:p/>
-    <w:p/>
-    <w:p>
-      <w:pPr>
-        <w:rPr>
-          <w:b/>
-          <w:u w:val="single"/>
-          <w:lang w:val="vi-VN"/>
-        </w:rPr>
-      </w:pPr>
-      <w:r>
-        <w:rPr>
-          <w:b/>
-          <w:u w:val="single"/>
-        </w:rPr>
-        <w:t>M</w:t>
-      </w:r>
-      <w:r>
-        <w:rPr>
-          <w:b/>
-          <w:u w:val="single"/>
-          <w:lang w:val="vi-VN"/>
-        </w:rPr>
-        <w:t>ột số ví dụ đơn giản trên R:</w:t>
-      </w:r>
-    </w:p>
-    <w:p>
-      <w:pPr>
-        <w:rPr>
-          <w:lang w:val="vi-VN"/>
-        </w:rPr>
-      </w:pPr>
-      <w:r>
-        <w:rPr>
-          <w:lang w:val="vi-VN"/>
-        </w:rPr>
-        <w:t>Lệnh trên R được nhập trực tiếp trên cửa sổ c</w:t>
-      </w:r>
-      <w:r>
-        <w:rPr>
-          <w:lang w:val="vi-VN"/>
-        </w:rPr>
-        <w:t>onsole c</w:t>
-      </w:r>
-      <w:r>
-        <w:rPr>
-          <w:lang w:val="vi-VN"/>
-        </w:rPr>
-        <w:t>ủa R hoặc Rstudio tại vị trí dấu nhắc “&gt;”</w:t>
+    <w:p>
+      <w:pPr>
+        <w:rPr>
+          <w:lang w:val="vi-VN"/>
+        </w:rPr>
+      </w:pPr>
+      <w:r>
+        <w:t>Kiểm</w:t>
+      </w:r>
+      <w:r>
+        <w:rPr>
+          <w:lang w:val="vi-VN"/>
+        </w:rPr>
+        <w:t xml:space="preserve"> tra </w:t>
+      </w:r>
+      <w:r>
+        <w:rPr>
+          <w:lang w:val="vi-VN"/>
+        </w:rPr>
+        <w:t>bayesvl chạy tốt</w:t>
       </w:r>
     </w:p>
     <w:tbl>
@@ -1001,6 +847,18 @@
             <w:tcW w:w="9010" w:type="dxa"/>
           </w:tcPr>
           <w:p>
+            <w:r>
+              <w:rPr>
+                <w:lang w:val="vi-VN"/>
+              </w:rPr>
+              <w:t>libr</w:t>
+            </w:r>
+            <w:r>
+              <w:t>ary(bayesvl)</w:t>
+            </w:r>
+          </w:p>
+          <w:p/>
+          <w:p>
             <w:pPr>
               <w:rPr>
                 <w:lang w:val="vi-VN"/>
@@ -1010,7 +868,7 @@
               <w:rPr>
                 <w:lang w:val="vi-VN"/>
               </w:rPr>
-              <w:t>&gt; 1 + 3 + 5</w:t>
+              <w:t>dag &lt;- bayesvl()</w:t>
             </w:r>
           </w:p>
           <w:p>
@@ -1023,7 +881,78 @@
               <w:rPr>
                 <w:lang w:val="vi-VN"/>
               </w:rPr>
-              <w:t>[1] 9</w:t>
+              <w:t>dag &lt;- bvl_addNode(dag, "y", "bern","beta(1, 1)")</w:t>
+            </w:r>
+          </w:p>
+          <w:p>
+            <w:pPr>
+              <w:rPr>
+                <w:lang w:val="vi-VN"/>
+              </w:rPr>
+            </w:pPr>
+          </w:p>
+          <w:p>
+            <w:pPr>
+              <w:rPr>
+                <w:lang w:val="vi-VN"/>
+              </w:rPr>
+            </w:pPr>
+            <w:r>
+              <w:rPr>
+                <w:lang w:val="vi-VN"/>
+              </w:rPr>
+              <w:t>data &lt;- data.frame(y=</w:t>
+            </w:r>
+            <w:r>
+              <w:rPr>
+                <w:lang w:val="vi-VN"/>
+              </w:rPr>
+              <w:t xml:space="preserve"> c(1,0,1,1,0,1,0,0,0,0,1,0,0,1,1,0,1,1,1,1)</w:t>
+            </w:r>
+            <w:r>
+              <w:rPr>
+                <w:lang w:val="vi-VN"/>
+              </w:rPr>
+              <w:t>)</w:t>
+            </w:r>
+            <w:r>
+              <w:rPr>
+                <w:lang w:val="vi-VN"/>
+              </w:rPr>
+              <w:t xml:space="preserve"> </w:t>
+            </w:r>
+          </w:p>
+          <w:p>
+            <w:pPr>
+              <w:rPr>
+                <w:lang w:val="vi-VN"/>
+              </w:rPr>
+            </w:pPr>
+          </w:p>
+          <w:p>
+            <w:pPr>
+              <w:rPr>
+                <w:lang w:val="vi-VN"/>
+              </w:rPr>
+            </w:pPr>
+            <w:r>
+              <w:rPr>
+                <w:lang w:val="vi-VN"/>
+              </w:rPr>
+              <w:t>fit &lt;- bvl_modelFit(dag, data, chains = 2, cores = 4)</w:t>
+            </w:r>
+          </w:p>
+          <w:p>
+            <w:pPr>
+              <w:rPr>
+                <w:lang w:val="vi-VN"/>
+              </w:rPr>
+            </w:pPr>
+            <w:r>
+              <w:rPr>
+                <w:lang w:val="vi-VN"/>
+              </w:rPr>
+              <w:t>summary(fit)</w:t>
             </w:r>
           </w:p>
         </w:tc>
@@ -1035,51 +964,6 @@
           <w:lang w:val="vi-VN"/>
         </w:rPr>
       </w:pPr>
-    </w:p>
-    <w:p>
-      <w:pPr>
-        <w:rPr>
-          <w:lang w:val="vi-VN"/>
-        </w:rPr>
-      </w:pPr>
-      <w:r>
-        <w:rPr>
-          <w:lang w:val="vi-VN"/>
-        </w:rPr>
-        <w:t>Trong ví dụ trên lệnh yêu cầu thực hiện 1 + 3 + 5, ở dòng tiếp theo kết quả trả về “[1] 9” cho ta thấy component đầu tiên “[1]” của kết quả có giá trị là 9</w:t>
-      </w:r>
-    </w:p>
-    <w:p>
-      <w:pPr>
-        <w:rPr>
-          <w:lang w:val="vi-VN"/>
-        </w:rPr>
-      </w:pPr>
-    </w:p>
-    <w:p>
-      <w:pPr>
-        <w:rPr>
-          <w:lang w:val="vi-VN"/>
-        </w:rPr>
-      </w:pPr>
-      <w:r>
-        <w:rPr>
-          <w:lang w:val="vi-VN"/>
-        </w:rPr>
-        <w:t xml:space="preserve">Tạo </w:t>
-      </w:r>
-      <w:r>
-        <w:rPr>
-          <w:lang w:val="vi-VN"/>
-        </w:rPr>
-        <w:t xml:space="preserve">1 </w:t>
-      </w:r>
-      <w:r>
-        <w:rPr>
-          <w:lang w:val="vi-VN"/>
-        </w:rPr>
-        <w:t>object trên R:</w:t>
-      </w:r>
     </w:p>
     <w:tbl>
       <w:tblPr>
@@ -1096,63 +980,141 @@
             <w:tcW w:w="9010" w:type="dxa"/>
           </w:tcPr>
           <w:p>
-            <w:pPr>
-              <w:rPr>
-                <w:lang w:val="vi-VN"/>
-              </w:rPr>
-            </w:pPr>
-            <w:r>
-              <w:rPr>
-                <w:lang w:val="vi-VN"/>
-              </w:rPr>
-              <w:t>x &lt;- c(3, 5, 7, 8)</w:t>
-            </w:r>
+            <w:r>
+              <w:t>Model Info:</w:t>
+            </w:r>
+          </w:p>
+          <w:p>
+            <w:r>
+              <w:t xml:space="preserve">  nodes:     1</w:t>
+            </w:r>
+          </w:p>
+          <w:p>
+            <w:r>
+              <w:t xml:space="preserve">  arcs:      0</w:t>
+            </w:r>
+          </w:p>
+          <w:p>
+            <w:r>
+              <w:t xml:space="preserve">  scores:    NA</w:t>
+            </w:r>
+          </w:p>
+          <w:p>
+            <w:r>
+              <w:t xml:space="preserve">  formula:   y ~ bernoulli(theta_y)</w:t>
+            </w:r>
+          </w:p>
+          <w:p/>
+          <w:p>
+            <w:r>
+              <w:t>Estimates:</w:t>
+            </w:r>
+          </w:p>
+          <w:p>
+            <w:r>
+              <w:t>Inference for Stan model: 906a162c0c1845dd25fe9de50735ce0a.</w:t>
+            </w:r>
+          </w:p>
+          <w:p>
+            <w:r>
+              <w:t xml:space="preserve">2 chains, each with iter=5000; warmup=1000; thin=1; </w:t>
+            </w:r>
+          </w:p>
+          <w:p>
+            <w:r>
+              <w:t>post-warmup draws per chain=4000, total post-warmup draws=8000.</w:t>
+            </w:r>
+          </w:p>
+          <w:p/>
+          <w:p>
+            <w:r>
+              <w:t xml:space="preserve">        mean se_mean   sd 2.5%  25%  50%  75% 97.5% n_eff Rhat</w:t>
+            </w:r>
+          </w:p>
+          <w:p>
+            <w:r>
+              <w:t>theta_y 0.55       0 0.11 0.34 0.47 0.55 0.62  0.75  2743    1</w:t>
+            </w:r>
+          </w:p>
+          <w:p/>
+          <w:p>
+            <w:r>
+              <w:t>Samples were drawn using NUTS(diag_e) at Mon May  4 01:34:14 2020.</w:t>
+            </w:r>
+          </w:p>
+          <w:p>
+            <w:r>
+              <w:t>For each parameter, n_eff is a crude measure of effective sample size,</w:t>
+            </w:r>
+          </w:p>
+          <w:p>
+            <w:r>
+              <w:t xml:space="preserve">and Rhat is the potential scale reduction factor on split chains (at </w:t>
+            </w:r>
+          </w:p>
+          <w:p>
+            <w:r>
+              <w:t>convergence, Rhat=1).</w:t>
+            </w:r>
+          </w:p>
+          <w:p>
+            <w:r>
+              <w:t>elapsed time: 108.462465047836 secs</w:t>
+            </w:r>
+            <w:bookmarkStart w:id="3" w:name="_GoBack"/>
+            <w:bookmarkEnd w:id="3"/>
           </w:p>
         </w:tc>
       </w:tr>
     </w:tbl>
-    <w:p>
-      <w:pPr>
-        <w:rPr>
-          <w:lang w:val="vi-VN"/>
-        </w:rPr>
-      </w:pPr>
-      <w:r>
-        <w:rPr>
-          <w:lang w:val="vi-VN"/>
-        </w:rPr>
-        <w:t xml:space="preserve">Lệnh này sẽ tạo 1 object </w:t>
-      </w:r>
-      <w:proofErr w:type="spellStart"/>
-      <w:r>
-        <w:t>kiểu</w:t>
-      </w:r>
-      <w:proofErr w:type="spellEnd"/>
-      <w:r>
-        <w:rPr>
-          <w:lang w:val="vi-VN"/>
-        </w:rPr>
-        <w:t xml:space="preserve"> vector</w:t>
-      </w:r>
-    </w:p>
-    <w:p>
-      <w:pPr>
-        <w:rPr>
-          <w:lang w:val="vi-VN"/>
-        </w:rPr>
-      </w:pPr>
-    </w:p>
-    <w:p>
-      <w:pPr>
-        <w:rPr>
-          <w:lang w:val="vi-VN"/>
-        </w:rPr>
-      </w:pPr>
-      <w:r>
-        <w:rPr>
-          <w:lang w:val="vi-VN"/>
-        </w:rPr>
-        <w:t>Một chuỗi các lệnh liên tiếp có cấu trúc sẽ cho ta 1 program hay còn gọi là 1 script (đoạn mã)</w:t>
+    <w:p/>
+    <w:p>
+      <w:pPr>
+        <w:rPr>
+          <w:b/>
+          <w:u w:val="single"/>
+          <w:lang w:val="vi-VN"/>
+        </w:rPr>
+      </w:pPr>
+      <w:r>
+        <w:rPr>
+          <w:b/>
+          <w:u w:val="single"/>
+        </w:rPr>
+        <w:t>M</w:t>
+      </w:r>
+      <w:r>
+        <w:rPr>
+          <w:b/>
+          <w:u w:val="single"/>
+          <w:lang w:val="vi-VN"/>
+        </w:rPr>
+        <w:t>ột số ví dụ đơn giản trên R:</w:t>
+      </w:r>
+    </w:p>
+    <w:p>
+      <w:pPr>
+        <w:rPr>
+          <w:lang w:val="vi-VN"/>
+        </w:rPr>
+      </w:pPr>
+      <w:r>
+        <w:rPr>
+          <w:lang w:val="vi-VN"/>
+        </w:rPr>
+        <w:t>Lệnh trên R được nhập trực tiếp trên cửa sổ c</w:t>
+      </w:r>
+      <w:r>
+        <w:rPr>
+          <w:lang w:val="vi-VN"/>
+        </w:rPr>
+        <w:t>onsole c</w:t>
+      </w:r>
+      <w:r>
+        <w:rPr>
+          <w:lang w:val="vi-VN"/>
+        </w:rPr>
+        <w:t>ủa R hoặc Rstudio tại vị trí dấu nhắc “&gt;”</w:t>
       </w:r>
     </w:p>
     <w:tbl>
@@ -1176,27 +1138,10 @@
               </w:rPr>
             </w:pPr>
             <w:r>
-              <w:t>a</w:t>
-            </w:r>
-            <w:r>
-              <w:rPr>
-                <w:lang w:val="vi-VN"/>
-              </w:rPr>
-              <w:t xml:space="preserve"> &lt;- </w:t>
-            </w:r>
-            <w:proofErr w:type="gramStart"/>
-            <w:r>
-              <w:rPr>
-                <w:lang w:val="vi-VN"/>
-              </w:rPr>
-              <w:t>c(</w:t>
-            </w:r>
-            <w:proofErr w:type="gramEnd"/>
-            <w:r>
-              <w:rPr>
-                <w:lang w:val="vi-VN"/>
-              </w:rPr>
-              <w:t>3, 5, 7, 8)</w:t>
+              <w:rPr>
+                <w:lang w:val="vi-VN"/>
+              </w:rPr>
+              <w:t>&gt; 1 + 3 + 5</w:t>
             </w:r>
           </w:p>
           <w:p>
@@ -1206,155 +1151,10 @@
               </w:rPr>
             </w:pPr>
             <w:r>
-              <w:t>b</w:t>
-            </w:r>
-            <w:r>
-              <w:rPr>
-                <w:lang w:val="vi-VN"/>
-              </w:rPr>
-              <w:t xml:space="preserve"> &lt;- </w:t>
-            </w:r>
-            <w:proofErr w:type="gramStart"/>
-            <w:r>
-              <w:rPr>
-                <w:lang w:val="vi-VN"/>
-              </w:rPr>
-              <w:t>c(</w:t>
-            </w:r>
-            <w:proofErr w:type="gramEnd"/>
-            <w:r>
-              <w:t>1</w:t>
-            </w:r>
-            <w:r>
-              <w:rPr>
-                <w:lang w:val="vi-VN"/>
-              </w:rPr>
-              <w:t xml:space="preserve">, </w:t>
-            </w:r>
-            <w:r>
-              <w:t>2</w:t>
-            </w:r>
-            <w:r>
-              <w:rPr>
-                <w:lang w:val="vi-VN"/>
-              </w:rPr>
-              <w:t xml:space="preserve">, </w:t>
-            </w:r>
-            <w:r>
-              <w:t>9</w:t>
-            </w:r>
-            <w:r>
-              <w:rPr>
-                <w:lang w:val="vi-VN"/>
-              </w:rPr>
-              <w:t xml:space="preserve">, </w:t>
-            </w:r>
-            <w:r>
-              <w:t>6</w:t>
-            </w:r>
-            <w:r>
-              <w:rPr>
-                <w:lang w:val="vi-VN"/>
-              </w:rPr>
-              <w:t>)</w:t>
-            </w:r>
-          </w:p>
-          <w:p>
-            <w:r>
-              <w:t>if (sum(a) &gt; sum(b))</w:t>
-            </w:r>
-            <w:r>
-              <w:t xml:space="preserve"> </w:t>
-            </w:r>
-            <w:r>
-              <w:t>{</w:t>
-            </w:r>
-          </w:p>
-          <w:p>
-            <w:r>
-              <w:t xml:space="preserve">   </w:t>
-            </w:r>
-            <w:proofErr w:type="gramStart"/>
-            <w:r>
-              <w:t>print(</w:t>
-            </w:r>
-            <w:proofErr w:type="gramEnd"/>
-            <w:r>
-              <w:t>"</w:t>
-            </w:r>
-            <w:r>
-              <w:t xml:space="preserve">sum of vector a </w:t>
-            </w:r>
-            <w:r>
-              <w:t xml:space="preserve">is </w:t>
-            </w:r>
-            <w:r>
-              <w:t>greater than sum of vector b.</w:t>
-            </w:r>
-            <w:r>
-              <w:t>"</w:t>
-            </w:r>
-            <w:r>
-              <w:t>)</w:t>
-            </w:r>
-          </w:p>
-          <w:p>
-            <w:r>
-              <w:t>}</w:t>
-            </w:r>
-            <w:r>
-              <w:t xml:space="preserve"> </w:t>
-            </w:r>
-            <w:r>
-              <w:t>else</w:t>
-            </w:r>
-            <w:r>
-              <w:t xml:space="preserve"> </w:t>
-            </w:r>
-            <w:r>
-              <w:t>{</w:t>
-            </w:r>
-          </w:p>
-          <w:p>
-            <w:r>
-              <w:t xml:space="preserve">   </w:t>
-            </w:r>
-            <w:proofErr w:type="gramStart"/>
-            <w:r>
-              <w:t>print(</w:t>
-            </w:r>
-            <w:proofErr w:type="gramEnd"/>
-            <w:r>
-              <w:t>"</w:t>
-            </w:r>
-            <w:r>
-              <w:t>sum of vector a</w:t>
-            </w:r>
-            <w:r>
-              <w:t xml:space="preserve"> is</w:t>
-            </w:r>
-            <w:r>
-              <w:t xml:space="preserve"> </w:t>
-            </w:r>
-            <w:r>
-              <w:t>equal</w:t>
-            </w:r>
-            <w:r>
-              <w:t xml:space="preserve"> or less</w:t>
-            </w:r>
-            <w:r>
-              <w:t xml:space="preserve"> than sum of vector b.</w:t>
-            </w:r>
-            <w:r>
-              <w:t>"</w:t>
-            </w:r>
-            <w:r>
-              <w:t>)</w:t>
-            </w:r>
-          </w:p>
-          <w:p>
-            <w:r>
-              <w:t>}</w:t>
+              <w:rPr>
+                <w:lang w:val="vi-VN"/>
+              </w:rPr>
+              <w:t>[1] 9</w:t>
             </w:r>
           </w:p>
         </w:tc>
@@ -1374,13 +1174,43 @@
         </w:rPr>
       </w:pPr>
       <w:r>
-        <w:t>V</w:t>
-      </w:r>
-      <w:r>
-        <w:rPr>
-          <w:lang w:val="vi-VN"/>
-        </w:rPr>
-        <w:t>ẽ đồ thị trên R</w:t>
+        <w:rPr>
+          <w:lang w:val="vi-VN"/>
+        </w:rPr>
+        <w:t>Trong ví dụ trên lệnh yêu cầu thực hiện 1 + 3 + 5, ở dòng tiếp theo kết quả trả về “[1] 9” cho ta thấy component đầu tiên “[1]” của kết quả có giá trị là 9</w:t>
+      </w:r>
+    </w:p>
+    <w:p>
+      <w:pPr>
+        <w:rPr>
+          <w:lang w:val="vi-VN"/>
+        </w:rPr>
+      </w:pPr>
+    </w:p>
+    <w:p>
+      <w:pPr>
+        <w:rPr>
+          <w:lang w:val="vi-VN"/>
+        </w:rPr>
+      </w:pPr>
+      <w:r>
+        <w:rPr>
+          <w:lang w:val="vi-VN"/>
+        </w:rPr>
+        <w:lastRenderedPageBreak/>
+        <w:t xml:space="preserve">Tạo </w:t>
+      </w:r>
+      <w:r>
+        <w:rPr>
+          <w:lang w:val="vi-VN"/>
+        </w:rPr>
+        <w:t xml:space="preserve">1 </w:t>
+      </w:r>
+      <w:r>
+        <w:rPr>
+          <w:lang w:val="vi-VN"/>
+        </w:rPr>
+        <w:t>object trên R:</w:t>
       </w:r>
     </w:p>
     <w:tbl>
@@ -1407,159 +1237,7 @@
               <w:rPr>
                 <w:lang w:val="vi-VN"/>
               </w:rPr>
-              <w:t>x=seq(from=-2,</w:t>
-            </w:r>
-            <w:r>
-              <w:rPr>
-                <w:lang w:val="vi-VN"/>
-              </w:rPr>
-              <w:t xml:space="preserve"> </w:t>
-            </w:r>
-            <w:r>
-              <w:rPr>
-                <w:lang w:val="vi-VN"/>
-              </w:rPr>
-              <w:t>to=2,</w:t>
-            </w:r>
-            <w:r>
-              <w:rPr>
-                <w:lang w:val="vi-VN"/>
-              </w:rPr>
-              <w:t xml:space="preserve"> </w:t>
-            </w:r>
-            <w:r>
-              <w:rPr>
-                <w:lang w:val="vi-VN"/>
-              </w:rPr>
-              <w:t>by=0.1) #</w:t>
-            </w:r>
-            <w:r>
-              <w:rPr>
-                <w:lang w:val="vi-VN"/>
-              </w:rPr>
-              <w:t xml:space="preserve"> </w:t>
-            </w:r>
-            <w:r>
-              <w:rPr>
-                <w:lang w:val="vi-VN"/>
-              </w:rPr>
-              <w:t>Specify</w:t>
-            </w:r>
-            <w:r>
-              <w:rPr>
-                <w:lang w:val="vi-VN"/>
-              </w:rPr>
-              <w:t xml:space="preserve"> </w:t>
-            </w:r>
-            <w:r>
-              <w:rPr>
-                <w:lang w:val="vi-VN"/>
-              </w:rPr>
-              <w:t>vector</w:t>
-            </w:r>
-            <w:r>
-              <w:rPr>
-                <w:lang w:val="vi-VN"/>
-              </w:rPr>
-              <w:t xml:space="preserve"> </w:t>
-            </w:r>
-            <w:r>
-              <w:rPr>
-                <w:lang w:val="vi-VN"/>
-              </w:rPr>
-              <w:t>of</w:t>
-            </w:r>
-            <w:r>
-              <w:rPr>
-                <w:lang w:val="vi-VN"/>
-              </w:rPr>
-              <w:t xml:space="preserve"> </w:t>
-            </w:r>
-            <w:r>
-              <w:rPr>
-                <w:lang w:val="vi-VN"/>
-              </w:rPr>
-              <w:t>x</w:t>
-            </w:r>
-            <w:r>
-              <w:rPr>
-                <w:lang w:val="vi-VN"/>
-              </w:rPr>
-              <w:t xml:space="preserve"> </w:t>
-            </w:r>
-            <w:r>
-              <w:rPr>
-                <w:lang w:val="vi-VN"/>
-              </w:rPr>
-              <w:t>values.</w:t>
-            </w:r>
-          </w:p>
-          <w:p>
-            <w:pPr>
-              <w:rPr>
-                <w:lang w:val="vi-VN"/>
-              </w:rPr>
-            </w:pPr>
-            <w:r>
-              <w:rPr>
-                <w:lang w:val="vi-VN"/>
-              </w:rPr>
-              <w:t xml:space="preserve">y = sin(x) # </w:t>
-            </w:r>
-            <w:r>
-              <w:rPr>
-                <w:lang w:val="vi-VN"/>
-              </w:rPr>
-              <w:t xml:space="preserve">Calculate </w:t>
-            </w:r>
-            <w:r>
-              <w:rPr>
-                <w:lang w:val="vi-VN"/>
-              </w:rPr>
-              <w:t>corresponding</w:t>
-            </w:r>
-            <w:r>
-              <w:rPr>
-                <w:lang w:val="vi-VN"/>
-              </w:rPr>
-              <w:t xml:space="preserve"> y values</w:t>
-            </w:r>
-            <w:r>
-              <w:rPr>
-                <w:lang w:val="vi-VN"/>
-              </w:rPr>
-              <w:t xml:space="preserve"> by sine function</w:t>
-            </w:r>
-            <w:r>
-              <w:rPr>
-                <w:lang w:val="vi-VN"/>
-              </w:rPr>
-              <w:t xml:space="preserve">. </w:t>
-            </w:r>
-          </w:p>
-          <w:p>
-            <w:pPr>
-              <w:rPr>
-                <w:lang w:val="vi-VN"/>
-              </w:rPr>
-            </w:pPr>
-            <w:r>
-              <w:rPr>
-                <w:lang w:val="vi-VN"/>
-              </w:rPr>
-              <w:t>plot( x , y , col="skyblue" , type="l" ) # Plot the x,</w:t>
-            </w:r>
-            <w:r>
-              <w:rPr>
-                <w:lang w:val="vi-VN"/>
-              </w:rPr>
-              <w:t xml:space="preserve"> </w:t>
-            </w:r>
-            <w:r>
-              <w:rPr>
-                <w:lang w:val="vi-VN"/>
-              </w:rPr>
-              <w:t>y points as a blue line.</w:t>
+              <w:t>x &lt;- c(3, 5, 7, 8)</w:t>
             </w:r>
           </w:p>
         </w:tc>
@@ -1571,6 +1249,426 @@
           <w:lang w:val="vi-VN"/>
         </w:rPr>
       </w:pPr>
+      <w:r>
+        <w:rPr>
+          <w:lang w:val="vi-VN"/>
+        </w:rPr>
+        <w:t xml:space="preserve">Lệnh này sẽ tạo 1 object </w:t>
+      </w:r>
+      <w:r>
+        <w:t>kiểu</w:t>
+      </w:r>
+      <w:r>
+        <w:rPr>
+          <w:lang w:val="vi-VN"/>
+        </w:rPr>
+        <w:t xml:space="preserve"> vector</w:t>
+      </w:r>
+    </w:p>
+    <w:p>
+      <w:pPr>
+        <w:rPr>
+          <w:lang w:val="vi-VN"/>
+        </w:rPr>
+      </w:pPr>
+    </w:p>
+    <w:p>
+      <w:pPr>
+        <w:rPr>
+          <w:lang w:val="vi-VN"/>
+        </w:rPr>
+      </w:pPr>
+      <w:r>
+        <w:rPr>
+          <w:lang w:val="vi-VN"/>
+        </w:rPr>
+        <w:t>Một chuỗi các lệnh liên tiếp có cấu trúc sẽ cho ta 1 program hay còn gọi là 1 script (đoạn mã)</w:t>
+      </w:r>
+    </w:p>
+    <w:tbl>
+      <w:tblPr>
+        <w:tblStyle w:val="TableGrid"/>
+        <w:tblW w:w="0" w:type="auto"/>
+        <w:tblLook w:val="04A0" w:firstRow="1" w:lastRow="0" w:firstColumn="1" w:lastColumn="0" w:noHBand="0" w:noVBand="1"/>
+      </w:tblPr>
+      <w:tblGrid>
+        <w:gridCol w:w="9010"/>
+      </w:tblGrid>
+      <w:tr>
+        <w:tc>
+          <w:tcPr>
+            <w:tcW w:w="9010" w:type="dxa"/>
+          </w:tcPr>
+          <w:p>
+            <w:pPr>
+              <w:rPr>
+                <w:lang w:val="vi-VN"/>
+              </w:rPr>
+            </w:pPr>
+            <w:r>
+              <w:t>a</w:t>
+            </w:r>
+            <w:r>
+              <w:rPr>
+                <w:lang w:val="vi-VN"/>
+              </w:rPr>
+              <w:t xml:space="preserve"> &lt;- c(3, 5, 7, 8)</w:t>
+            </w:r>
+          </w:p>
+          <w:p>
+            <w:pPr>
+              <w:rPr>
+                <w:lang w:val="vi-VN"/>
+              </w:rPr>
+            </w:pPr>
+            <w:r>
+              <w:t>b</w:t>
+            </w:r>
+            <w:r>
+              <w:rPr>
+                <w:lang w:val="vi-VN"/>
+              </w:rPr>
+              <w:t xml:space="preserve"> &lt;- c(</w:t>
+            </w:r>
+            <w:r>
+              <w:t>1</w:t>
+            </w:r>
+            <w:r>
+              <w:rPr>
+                <w:lang w:val="vi-VN"/>
+              </w:rPr>
+              <w:t xml:space="preserve">, </w:t>
+            </w:r>
+            <w:r>
+              <w:t>2</w:t>
+            </w:r>
+            <w:r>
+              <w:rPr>
+                <w:lang w:val="vi-VN"/>
+              </w:rPr>
+              <w:t xml:space="preserve">, </w:t>
+            </w:r>
+            <w:r>
+              <w:t>9</w:t>
+            </w:r>
+            <w:r>
+              <w:rPr>
+                <w:lang w:val="vi-VN"/>
+              </w:rPr>
+              <w:t xml:space="preserve">, </w:t>
+            </w:r>
+            <w:r>
+              <w:t>6</w:t>
+            </w:r>
+            <w:r>
+              <w:rPr>
+                <w:lang w:val="vi-VN"/>
+              </w:rPr>
+              <w:t>)</w:t>
+            </w:r>
+          </w:p>
+          <w:p>
+            <w:r>
+              <w:t>if (sum(a) &gt; sum(b))</w:t>
+            </w:r>
+            <w:r>
+              <w:t xml:space="preserve"> </w:t>
+            </w:r>
+            <w:r>
+              <w:t>{</w:t>
+            </w:r>
+          </w:p>
+          <w:p>
+            <w:r>
+              <w:t xml:space="preserve">   print(</w:t>
+            </w:r>
+            <w:r>
+              <w:t>"</w:t>
+            </w:r>
+            <w:r>
+              <w:t xml:space="preserve">sum of vector a </w:t>
+            </w:r>
+            <w:r>
+              <w:t xml:space="preserve">is </w:t>
+            </w:r>
+            <w:r>
+              <w:t>greater than sum of vector b.</w:t>
+            </w:r>
+            <w:r>
+              <w:t>"</w:t>
+            </w:r>
+            <w:r>
+              <w:t>)</w:t>
+            </w:r>
+          </w:p>
+          <w:p>
+            <w:r>
+              <w:t>}</w:t>
+            </w:r>
+            <w:r>
+              <w:t xml:space="preserve"> </w:t>
+            </w:r>
+            <w:r>
+              <w:t>else</w:t>
+            </w:r>
+            <w:r>
+              <w:t xml:space="preserve"> </w:t>
+            </w:r>
+            <w:r>
+              <w:t>{</w:t>
+            </w:r>
+          </w:p>
+          <w:p>
+            <w:r>
+              <w:t xml:space="preserve">   print(</w:t>
+            </w:r>
+            <w:r>
+              <w:t>"</w:t>
+            </w:r>
+            <w:r>
+              <w:t>sum of vector a</w:t>
+            </w:r>
+            <w:r>
+              <w:t xml:space="preserve"> is</w:t>
+            </w:r>
+            <w:r>
+              <w:t xml:space="preserve"> </w:t>
+            </w:r>
+            <w:r>
+              <w:t>equal</w:t>
+            </w:r>
+            <w:r>
+              <w:t xml:space="preserve"> or less</w:t>
+            </w:r>
+            <w:r>
+              <w:t xml:space="preserve"> than sum of vector b.</w:t>
+            </w:r>
+            <w:r>
+              <w:t>"</w:t>
+            </w:r>
+            <w:r>
+              <w:t>)</w:t>
+            </w:r>
+          </w:p>
+          <w:p>
+            <w:r>
+              <w:t>}</w:t>
+            </w:r>
+          </w:p>
+        </w:tc>
+      </w:tr>
+    </w:tbl>
+    <w:p>
+      <w:pPr>
+        <w:rPr>
+          <w:lang w:val="vi-VN"/>
+        </w:rPr>
+      </w:pPr>
+    </w:p>
+    <w:p>
+      <w:pPr>
+        <w:rPr>
+          <w:lang w:val="vi-VN"/>
+        </w:rPr>
+      </w:pPr>
+      <w:r>
+        <w:t>V</w:t>
+      </w:r>
+      <w:r>
+        <w:rPr>
+          <w:lang w:val="vi-VN"/>
+        </w:rPr>
+        <w:t>ẽ đồ thị trên R</w:t>
+      </w:r>
+    </w:p>
+    <w:tbl>
+      <w:tblPr>
+        <w:tblStyle w:val="TableGrid"/>
+        <w:tblW w:w="0" w:type="auto"/>
+        <w:tblLook w:val="04A0" w:firstRow="1" w:lastRow="0" w:firstColumn="1" w:lastColumn="0" w:noHBand="0" w:noVBand="1"/>
+      </w:tblPr>
+      <w:tblGrid>
+        <w:gridCol w:w="9010"/>
+      </w:tblGrid>
+      <w:tr>
+        <w:tc>
+          <w:tcPr>
+            <w:tcW w:w="9010" w:type="dxa"/>
+          </w:tcPr>
+          <w:p>
+            <w:pPr>
+              <w:rPr>
+                <w:lang w:val="vi-VN"/>
+              </w:rPr>
+            </w:pPr>
+            <w:r>
+              <w:rPr>
+                <w:lang w:val="vi-VN"/>
+              </w:rPr>
+              <w:t>x=seq(from=-2,</w:t>
+            </w:r>
+            <w:r>
+              <w:rPr>
+                <w:lang w:val="vi-VN"/>
+              </w:rPr>
+              <w:t xml:space="preserve"> </w:t>
+            </w:r>
+            <w:r>
+              <w:rPr>
+                <w:lang w:val="vi-VN"/>
+              </w:rPr>
+              <w:t>to=2,</w:t>
+            </w:r>
+            <w:r>
+              <w:rPr>
+                <w:lang w:val="vi-VN"/>
+              </w:rPr>
+              <w:t xml:space="preserve"> </w:t>
+            </w:r>
+            <w:r>
+              <w:rPr>
+                <w:lang w:val="vi-VN"/>
+              </w:rPr>
+              <w:t>by=0.1) #</w:t>
+            </w:r>
+            <w:r>
+              <w:rPr>
+                <w:lang w:val="vi-VN"/>
+              </w:rPr>
+              <w:t xml:space="preserve"> </w:t>
+            </w:r>
+            <w:r>
+              <w:rPr>
+                <w:lang w:val="vi-VN"/>
+              </w:rPr>
+              <w:t>Specify</w:t>
+            </w:r>
+            <w:r>
+              <w:rPr>
+                <w:lang w:val="vi-VN"/>
+              </w:rPr>
+              <w:t xml:space="preserve"> </w:t>
+            </w:r>
+            <w:r>
+              <w:rPr>
+                <w:lang w:val="vi-VN"/>
+              </w:rPr>
+              <w:t>vector</w:t>
+            </w:r>
+            <w:r>
+              <w:rPr>
+                <w:lang w:val="vi-VN"/>
+              </w:rPr>
+              <w:t xml:space="preserve"> </w:t>
+            </w:r>
+            <w:r>
+              <w:rPr>
+                <w:lang w:val="vi-VN"/>
+              </w:rPr>
+              <w:t>of</w:t>
+            </w:r>
+            <w:r>
+              <w:rPr>
+                <w:lang w:val="vi-VN"/>
+              </w:rPr>
+              <w:t xml:space="preserve"> </w:t>
+            </w:r>
+            <w:r>
+              <w:rPr>
+                <w:lang w:val="vi-VN"/>
+              </w:rPr>
+              <w:t>x</w:t>
+            </w:r>
+            <w:r>
+              <w:rPr>
+                <w:lang w:val="vi-VN"/>
+              </w:rPr>
+              <w:t xml:space="preserve"> </w:t>
+            </w:r>
+            <w:r>
+              <w:rPr>
+                <w:lang w:val="vi-VN"/>
+              </w:rPr>
+              <w:t>values.</w:t>
+            </w:r>
+          </w:p>
+          <w:p>
+            <w:pPr>
+              <w:rPr>
+                <w:lang w:val="vi-VN"/>
+              </w:rPr>
+            </w:pPr>
+            <w:r>
+              <w:rPr>
+                <w:lang w:val="vi-VN"/>
+              </w:rPr>
+              <w:t xml:space="preserve">y = sin(x) # </w:t>
+            </w:r>
+            <w:r>
+              <w:rPr>
+                <w:lang w:val="vi-VN"/>
+              </w:rPr>
+              <w:t xml:space="preserve">Calculate </w:t>
+            </w:r>
+            <w:r>
+              <w:rPr>
+                <w:lang w:val="vi-VN"/>
+              </w:rPr>
+              <w:t>corresponding</w:t>
+            </w:r>
+            <w:r>
+              <w:rPr>
+                <w:lang w:val="vi-VN"/>
+              </w:rPr>
+              <w:t xml:space="preserve"> y values</w:t>
+            </w:r>
+            <w:r>
+              <w:rPr>
+                <w:lang w:val="vi-VN"/>
+              </w:rPr>
+              <w:t xml:space="preserve"> by sine function</w:t>
+            </w:r>
+            <w:r>
+              <w:rPr>
+                <w:lang w:val="vi-VN"/>
+              </w:rPr>
+              <w:t xml:space="preserve">. </w:t>
+            </w:r>
+          </w:p>
+          <w:p>
+            <w:pPr>
+              <w:rPr>
+                <w:lang w:val="vi-VN"/>
+              </w:rPr>
+            </w:pPr>
+            <w:r>
+              <w:rPr>
+                <w:lang w:val="vi-VN"/>
+              </w:rPr>
+              <w:t>plot( x , y , col="skyblue" , type="l" ) # Plot the x,</w:t>
+            </w:r>
+            <w:r>
+              <w:rPr>
+                <w:lang w:val="vi-VN"/>
+              </w:rPr>
+              <w:t xml:space="preserve"> </w:t>
+            </w:r>
+            <w:r>
+              <w:rPr>
+                <w:lang w:val="vi-VN"/>
+              </w:rPr>
+              <w:t>y points as a blue line.</w:t>
+            </w:r>
+          </w:p>
+        </w:tc>
+      </w:tr>
+    </w:tbl>
+    <w:p>
+      <w:pPr>
+        <w:rPr>
+          <w:lang w:val="vi-VN"/>
+        </w:rPr>
+      </w:pPr>
     </w:p>
     <w:p>
       <w:pPr>
@@ -1583,7 +1681,6 @@
           <w:noProof/>
           <w:lang w:val="vi-VN"/>
         </w:rPr>
-        <w:lastRenderedPageBreak/>
         <w:drawing>
           <wp:inline distT="0" distB="0" distL="0" distR="0" wp14:anchorId="35827E3C" wp14:editId="6A319026">
             <wp:extent cx="3810000" cy="3175000"/>
@@ -1600,7 +1697,7 @@
                     <pic:cNvPicPr/>
                   </pic:nvPicPr>
                   <pic:blipFill>
-                    <a:blip r:embed="rId7"/>
+                    <a:blip r:embed="rId8"/>
                     <a:stretch>
                       <a:fillRect/>
                     </a:stretch>
